--- a/docs/Case Study.docx
+++ b/docs/Case Study.docx
@@ -1,43 +1,38 @@
 
 <file path=word/document.xml><?xml version="1.0" encoding="utf-8"?>
-<w:document xmlns:mc="http://schemas.openxmlformats.org/markup-compatibility/2006" xmlns:o="urn:schemas-microsoft-com:office:office" xmlns:r="http://schemas.openxmlformats.org/officeDocument/2006/relationships" xmlns:m="http://schemas.openxmlformats.org/officeDocument/2006/math" xmlns:v="urn:schemas-microsoft-com:vml" xmlns:wp="http://schemas.openxmlformats.org/drawingml/2006/wordprocessingDrawing" xmlns:w10="urn:schemas-microsoft-com:office:word" xmlns:w="http://schemas.openxmlformats.org/wordprocessingml/2006/main" xmlns:wne="http://schemas.microsoft.com/office/word/2006/wordml" xmlns:sl="http://schemas.openxmlformats.org/schemaLibrary/2006/main" xmlns:a="http://schemas.openxmlformats.org/drawingml/2006/main" xmlns:pic="http://schemas.openxmlformats.org/drawingml/2006/picture" xmlns:c="http://schemas.openxmlformats.org/drawingml/2006/chart" xmlns:lc="http://schemas.openxmlformats.org/drawingml/2006/lockedCanvas" xmlns:dgm="http://schemas.openxmlformats.org/drawingml/2006/diagram" xmlns:wps="http://schemas.microsoft.com/office/word/2010/wordprocessingShape" xmlns:wpg="http://schemas.microsoft.com/office/word/2010/wordprocessingGroup" xmlns:w14="http://schemas.microsoft.com/office/word/2010/wordml" xmlns:w15="http://schemas.microsoft.com/office/word/2012/wordml" xmlns:w16="http://schemas.microsoft.com/office/word/2018/wordml" xmlns:w16cex="http://schemas.microsoft.com/office/word/2018/wordml/cex" xmlns:w16cid="http://schemas.microsoft.com/office/word/2016/wordml/cid" xmlns="http://schemas.microsoft.com/office/tasks/2019/documenttasks" xmlns:cr="http://schemas.microsoft.com/office/comments/2020/reactions">
+<w:document xmlns:wpc="http://schemas.microsoft.com/office/word/2010/wordprocessingCanvas" xmlns:cx="http://schemas.microsoft.com/office/drawing/2014/chartex" xmlns:cx1="http://schemas.microsoft.com/office/drawing/2015/9/8/chartex" xmlns:cx2="http://schemas.microsoft.com/office/drawing/2015/10/21/chartex" xmlns:cx3="http://schemas.microsoft.com/office/drawing/2016/5/9/chartex" xmlns:cx4="http://schemas.microsoft.com/office/drawing/2016/5/10/chartex" xmlns:cx5="http://schemas.microsoft.com/office/drawing/2016/5/11/chartex" xmlns:cx6="http://schemas.microsoft.com/office/drawing/2016/5/12/chartex" xmlns:cx7="http://schemas.microsoft.com/office/drawing/2016/5/13/chartex" xmlns:cx8="http://schemas.microsoft.com/office/drawing/2016/5/14/chartex" xmlns:mc="http://schemas.openxmlformats.org/markup-compatibility/2006" xmlns:aink="http://schemas.microsoft.com/office/drawing/2016/ink" xmlns:am3d="http://schemas.microsoft.com/office/drawing/2017/model3d" xmlns:o="urn:schemas-microsoft-com:office:office" xmlns:oel="http://schemas.microsoft.com/office/2019/extlst" xmlns:r="http://schemas.openxmlformats.org/officeDocument/2006/relationships" xmlns:m="http://schemas.openxmlformats.org/officeDocument/2006/math" xmlns:v="urn:schemas-microsoft-com:vml" xmlns:wp14="http://schemas.microsoft.com/office/word/2010/wordprocessingDrawing" xmlns:wp="http://schemas.openxmlformats.org/drawingml/2006/wordprocessingDrawing" xmlns:w10="urn:schemas-microsoft-com:office:word" xmlns:w="http://schemas.openxmlformats.org/wordprocessingml/2006/main" xmlns:w14="http://schemas.microsoft.com/office/word/2010/wordml" xmlns:w15="http://schemas.microsoft.com/office/word/2012/wordml" xmlns:w16cex="http://schemas.microsoft.com/office/word/2018/wordml/cex" xmlns:w16cid="http://schemas.microsoft.com/office/word/2016/wordml/cid" xmlns:w16="http://schemas.microsoft.com/office/word/2018/wordml" xmlns:w16du="http://schemas.microsoft.com/office/word/2023/wordml/word16du" xmlns:w16sdtdh="http://schemas.microsoft.com/office/word/2020/wordml/sdtdatahash" xmlns:w16se="http://schemas.microsoft.com/office/word/2015/wordml/symex" xmlns:wpg="http://schemas.microsoft.com/office/word/2010/wordprocessingGroup" xmlns:wpi="http://schemas.microsoft.com/office/word/2010/wordprocessingInk" xmlns:wne="http://schemas.microsoft.com/office/word/2006/wordml" xmlns:wps="http://schemas.microsoft.com/office/word/2010/wordprocessingShape" mc:Ignorable="w14 w15 w16se w16cid w16 w16cex w16sdtdh w16du wp14">
   <w:background w:color="FFFFFF"/>
   <w:body>
     <w:p>
-      <w:pPr>
-        <w:rPr/>
-      </w:pPr>
+      <w:r>
+        <w:t>Hangout Scheduler is an app that makes it easier to hang out with friends. The app works by allowing one person to create a hangout, and then they can either specify the date/time or leave it up to their friends. With Hangout Scheduler you’ll be able to create an event, get everyone’s availability, and display the date/time for the event all in one place.</w:t>
+      </w:r>
+    </w:p>
+    <w:p>
       <w:r>
         <w:rPr>
-          <w:rtl w:val="0"/>
+          <w:noProof/>
         </w:rPr>
-        <w:t xml:space="preserve">Hangout Scheduler is an app that makes it easier to hang out with friends. The app works by allowing one person to create a hangout, and then they can either specify the date/time or leave it up to their friends. With Hangout Scheduler you’ll be able to create an event, get everyone’s availability, and display the date/time for the event all in one place.</w:t>
-      </w:r>
-    </w:p>
-    <w:p>
-      <w:pPr>
-        <w:rPr/>
-      </w:pPr>
-      <w:r>
-        <w:pict>
-          <v:rect style="width:0.0pt;height:1.5pt" o:hr="t" o:hrstd="t" o:hralign="center" fillcolor="#A0A0A0" stroked="f"/>
+        <w:pict w14:anchorId="4F57FFE0">
+          <v:rect id="_x0000_i1025" alt="" style="width:468pt;height:.05pt;mso-width-percent:0;mso-height-percent:0;mso-width-percent:0;mso-height-percent:0" o:hralign="center" o:hrstd="t" o:hr="t" fillcolor="#a0a0a0" stroked="f"/>
         </w:pict>
       </w:r>
-      <w:r>
-        <w:rPr>
-          <w:rtl w:val="0"/>
-        </w:rPr>
-      </w:r>
-    </w:p>
-    <w:p>
-      <w:pPr>
-        <w:rPr/>
-      </w:pPr>
-      <w:r>
-        <w:rPr>
-          <w:rtl w:val="0"/>
-        </w:rPr>
-        <w:t xml:space="preserve">When a user first goes onto the app they will have the option to login or sign up. Once they log in or sign up they will be brought to a home screen with a few options:</w:t>
+    </w:p>
+    <w:p>
+      <w:r>
+        <w:t xml:space="preserve">When a user first goes onto the </w:t>
+      </w:r>
+      <w:r>
+        <w:t>app,</w:t>
+      </w:r>
+      <w:r>
+        <w:t xml:space="preserve"> they will have the option to login or sign up. Once they log in or sign </w:t>
+      </w:r>
+      <w:r>
+        <w:t>up,</w:t>
+      </w:r>
+      <w:r>
+        <w:t xml:space="preserve"> they will be brought to a home screen with a few options:</w:t>
       </w:r>
     </w:p>
     <w:p>
@@ -46,40 +41,17 @@
           <w:ilvl w:val="0"/>
           <w:numId w:val="1"/>
         </w:numPr>
-        <w:ind w:left="720" w:hanging="360"/>
-        <w:rPr>
-          <w:u w:val="none"/>
-        </w:rPr>
-      </w:pPr>
-      <w:r>
-        <w:rPr>
-          <w:rtl w:val="0"/>
-        </w:rPr>
-        <w:t xml:space="preserve">Create a Hangout</w:t>
-      </w:r>
-    </w:p>
-    <w:p>
-      <w:pPr>
-        <w:ind w:left="720" w:firstLine="0"/>
-        <w:rPr/>
-      </w:pPr>
-      <w:r>
-        <w:rPr>
-          <w:rtl w:val="0"/>
-        </w:rPr>
-        <w:t xml:space="preserve">When a user selects </w:t>
-      </w:r>
-      <w:r>
-        <w:rPr>
-          <w:rtl w:val="0"/>
-        </w:rPr>
-        <w:t xml:space="preserve">this</w:t>
-      </w:r>
-      <w:r>
-        <w:rPr>
-          <w:rtl w:val="0"/>
-        </w:rPr>
-        <w:t xml:space="preserve"> options they will see fields for a hangout name, location, and optional description. After that the user has the option to:</w:t>
+      </w:pPr>
+      <w:r>
+        <w:t>Create a Hangout</w:t>
+      </w:r>
+    </w:p>
+    <w:p>
+      <w:pPr>
+        <w:ind w:left="720"/>
+      </w:pPr>
+      <w:r>
+        <w:t>When a user selects this option they will see fields for a hangout name, location, and optional description. After that the user has the option to:</w:t>
       </w:r>
     </w:p>
     <w:p>
@@ -88,28 +60,17 @@
           <w:ilvl w:val="0"/>
           <w:numId w:val="2"/>
         </w:numPr>
-        <w:ind w:left="1440" w:hanging="360"/>
-        <w:rPr>
-          <w:u w:val="none"/>
-        </w:rPr>
-      </w:pPr>
-      <w:r>
-        <w:rPr>
-          <w:rtl w:val="0"/>
-        </w:rPr>
-        <w:t xml:space="preserve">Set the date/time</w:t>
-      </w:r>
-    </w:p>
-    <w:p>
-      <w:pPr>
-        <w:ind w:left="1440" w:firstLine="0"/>
-        <w:rPr/>
-      </w:pPr>
-      <w:r>
-        <w:rPr>
-          <w:rtl w:val="0"/>
-        </w:rPr>
-        <w:t xml:space="preserve">When this option is selected the user can simply set the date/start time of the hangout, and then just save/publish it.</w:t>
+      </w:pPr>
+      <w:r>
+        <w:t>Set the date/time</w:t>
+      </w:r>
+    </w:p>
+    <w:p>
+      <w:pPr>
+        <w:ind w:left="1440"/>
+      </w:pPr>
+      <w:r>
+        <w:t>When this option is selected the user can simply set the date/start time of the hangout, and then just save/publish it.</w:t>
       </w:r>
     </w:p>
     <w:p>
@@ -118,40 +79,25 @@
           <w:ilvl w:val="0"/>
           <w:numId w:val="2"/>
         </w:numPr>
-        <w:ind w:left="1440" w:hanging="360"/>
-        <w:rPr>
-          <w:u w:val="none"/>
-        </w:rPr>
-      </w:pPr>
-      <w:r>
-        <w:rPr>
-          <w:rtl w:val="0"/>
-        </w:rPr>
-        <w:t xml:space="preserve">Check for everyone’s availability</w:t>
-      </w:r>
-    </w:p>
-    <w:p>
-      <w:pPr>
-        <w:ind w:left="1440" w:firstLine="0"/>
-        <w:rPr/>
-      </w:pPr>
-      <w:r>
-        <w:rPr>
-          <w:rtl w:val="0"/>
-        </w:rPr>
-        <w:t xml:space="preserve">When this option is selected the user will select the possible dates the hangout can take place. For each date selected they can then add the time window(s) the hangout could start in. The user can then set the latest date/time other users can give their availability. Once this is done, they can save/publish the hangout.</w:t>
-      </w:r>
-    </w:p>
-    <w:p>
-      <w:pPr>
-        <w:ind w:left="720" w:firstLine="0"/>
-        <w:rPr/>
-      </w:pPr>
-      <w:r>
-        <w:rPr>
-          <w:rtl w:val="0"/>
-        </w:rPr>
-        <w:t xml:space="preserve">After a hangout is saved/published, they will then receive a code that can be shared with other users invited to it.</w:t>
+      </w:pPr>
+      <w:r>
+        <w:t>Check for everyone’s availability</w:t>
+      </w:r>
+    </w:p>
+    <w:p>
+      <w:pPr>
+        <w:ind w:left="1440"/>
+      </w:pPr>
+      <w:r>
+        <w:t>When this option is selected the user will select the possible dates the hangout can take place. For each date selected they can then add the time window(s) the hangout could start in. The user can then set the latest date/time other users can give their availability. Once this is done, they can save/publish the hangout.</w:t>
+      </w:r>
+    </w:p>
+    <w:p>
+      <w:pPr>
+        <w:ind w:left="720"/>
+      </w:pPr>
+      <w:r>
+        <w:t>After a hangout is saved/published, they will then receive a code that can be shared with other users invited to it.</w:t>
       </w:r>
     </w:p>
     <w:p>
@@ -160,28 +106,35 @@
           <w:ilvl w:val="0"/>
           <w:numId w:val="1"/>
         </w:numPr>
-        <w:ind w:left="720" w:hanging="360"/>
-        <w:rPr>
-          <w:u w:val="none"/>
-        </w:rPr>
-      </w:pPr>
-      <w:r>
-        <w:rPr>
-          <w:rtl w:val="0"/>
-        </w:rPr>
-        <w:t xml:space="preserve">Manage Your Hangouts</w:t>
-      </w:r>
-    </w:p>
-    <w:p>
-      <w:pPr>
-        <w:ind w:left="720" w:firstLine="0"/>
-        <w:rPr/>
-      </w:pPr>
-      <w:r>
-        <w:rPr>
-          <w:rtl w:val="0"/>
-        </w:rPr>
-        <w:t xml:space="preserve">When a user selects this option they will see the list of hangouts they have created. Out of this list, they can select one of the hangouts to view and edit. For the hangout selected, they can edit the name, location, add/edit the description, and edit the deadline for other users to give their availability.. Once a date/time has been selected, the date/time can be set or updated. The user will also see a list of the users that have added themselves to the hangout using the hangout’s code. This list will show each user’s availability (if applicable) or if they have determined that they cannot go to the hangout. This page might also show the most popular time date/time window selected by other users (if applicable). Lastly, they can also cancel the hangout.</w:t>
+      </w:pPr>
+      <w:r>
+        <w:t>Manage Your Hangouts</w:t>
+      </w:r>
+    </w:p>
+    <w:p>
+      <w:pPr>
+        <w:ind w:left="720"/>
+      </w:pPr>
+      <w:r>
+        <w:t xml:space="preserve">When a user selects this </w:t>
+      </w:r>
+      <w:proofErr w:type="gramStart"/>
+      <w:r>
+        <w:t>option</w:t>
+      </w:r>
+      <w:proofErr w:type="gramEnd"/>
+      <w:r>
+        <w:t xml:space="preserve"> they will see the list of hangouts they have created. Out of this list, they can select one of the hangouts to view and edit. For the hangout selected, </w:t>
+      </w:r>
+      <w:r>
+        <w:lastRenderedPageBreak/>
+        <w:t xml:space="preserve">they can edit the name, location, add/edit the description, and edit the deadline for other users to give their </w:t>
+      </w:r>
+      <w:r>
+        <w:t>availability.</w:t>
+      </w:r>
+      <w:r>
+        <w:t xml:space="preserve"> Once a date/time has been selected, the date/time can be set or updated. The user will also see a list of the users that have added themselves to the hangout using the hangout’s code. This list will show each user’s availability (if applicable) or if they have determined that they cannot go to the hangout. This page might also show the most popular time date/time window selected by other users (if applicable). Lastly, they can also cancel the hangout.</w:t>
       </w:r>
     </w:p>
     <w:p>
@@ -190,64 +143,184 @@
           <w:ilvl w:val="0"/>
           <w:numId w:val="1"/>
         </w:numPr>
-        <w:ind w:left="720" w:hanging="360"/>
-        <w:rPr>
-          <w:u w:val="none"/>
-        </w:rPr>
-      </w:pPr>
-      <w:r>
-        <w:rPr>
-          <w:rtl w:val="0"/>
-        </w:rPr>
-        <w:t xml:space="preserve">View Other Hangouts</w:t>
-      </w:r>
-    </w:p>
-    <w:p>
-      <w:pPr>
-        <w:ind w:left="720" w:firstLine="0"/>
-        <w:rPr/>
-      </w:pPr>
-      <w:r>
-        <w:rPr>
-          <w:rtl w:val="0"/>
-        </w:rPr>
-        <w:t xml:space="preserve">When a user selects this option they will see a few things. The first option will be a button to enter a hangout code. In the list below, they will see each hangout they were invited to. If they select one of the hangouts, they can see all of the details (name, location, possible description, and date/time if it has been set). If a date/time has not been set, the user can then provide their availability as long as the deadline to do so has not yet passed. Users can also edit their availability/attendance for the hangout at any point. </w:t>
-      </w:r>
-    </w:p>
-    <w:p>
-      <w:pPr>
-        <w:rPr/>
-      </w:pPr>
-      <w:r>
-        <w:rPr>
-          <w:rtl w:val="0"/>
-        </w:rPr>
-      </w:r>
-    </w:p>
-    <w:p>
-      <w:pPr>
-        <w:ind w:left="720" w:firstLine="0"/>
-        <w:rPr/>
-      </w:pPr>
-      <w:r>
-        <w:rPr>
-          <w:rtl w:val="0"/>
-        </w:rPr>
-        <w:t xml:space="preserve">This page will first show all of the hangouts that haven’t occurred/been cancelled. Below this list will be the hangouts that have passed or have been cancelled. </w:t>
+      </w:pPr>
+      <w:r>
+        <w:t>View Other Hangouts</w:t>
+      </w:r>
+    </w:p>
+    <w:p>
+      <w:pPr>
+        <w:ind w:left="720"/>
+      </w:pPr>
+      <w:r>
+        <w:t xml:space="preserve">When a user selects this </w:t>
+      </w:r>
+      <w:r>
+        <w:t>option,</w:t>
+      </w:r>
+      <w:r>
+        <w:t xml:space="preserve"> they will see a few things. The first option will be a button to enter a hangout code. In the list below, they will see each hangout they were invited to. If they select one of the hangouts, they can see </w:t>
+      </w:r>
+      <w:r>
+        <w:t>all</w:t>
+      </w:r>
+      <w:r>
+        <w:t xml:space="preserve"> the details (name, location, possible description, and date/time if it has been set). If a date/time has not been set, the user can then provide their availability </w:t>
+      </w:r>
+      <w:r>
+        <w:t>if</w:t>
+      </w:r>
+      <w:r>
+        <w:t xml:space="preserve"> the deadline to do so has not yet passed. Users can also edit their availability/attendance for the hangout at any point. </w:t>
+      </w:r>
+    </w:p>
+    <w:p/>
+    <w:p>
+      <w:pPr>
+        <w:ind w:left="720"/>
+      </w:pPr>
+      <w:r>
+        <w:t xml:space="preserve">This page will first show </w:t>
+      </w:r>
+      <w:r>
+        <w:t>all</w:t>
+      </w:r>
+      <w:r>
+        <w:t xml:space="preserve"> the hangouts that haven’t occurred/been cancelled. Below this list will be the hangouts that have passed or have been cancelled. </w:t>
       </w:r>
     </w:p>
     <w:sectPr>
-      <w:pgSz w:h="15840" w:w="12240" w:orient="portrait"/>
-      <w:pgMar w:bottom="1440" w:top="1440" w:left="1440" w:right="1440" w:header="720" w:footer="720"/>
+      <w:headerReference w:type="even" r:id="rId7"/>
+      <w:headerReference w:type="default" r:id="rId8"/>
+      <w:footerReference w:type="even" r:id="rId9"/>
+      <w:footerReference w:type="default" r:id="rId10"/>
+      <w:headerReference w:type="first" r:id="rId11"/>
+      <w:footerReference w:type="first" r:id="rId12"/>
+      <w:pgSz w:w="12240" w:h="15840"/>
+      <w:pgMar w:top="1440" w:right="1440" w:bottom="1440" w:left="1440" w:header="720" w:footer="720" w:gutter="0"/>
       <w:pgNumType w:start="1"/>
+      <w:cols w:space="720"/>
     </w:sectPr>
   </w:body>
 </w:document>
 </file>
 
+<file path=word/endnotes.xml><?xml version="1.0" encoding="utf-8"?>
+<w:endnotes xmlns:wpc="http://schemas.microsoft.com/office/word/2010/wordprocessingCanvas" xmlns:cx="http://schemas.microsoft.com/office/drawing/2014/chartex" xmlns:cx1="http://schemas.microsoft.com/office/drawing/2015/9/8/chartex" xmlns:cx2="http://schemas.microsoft.com/office/drawing/2015/10/21/chartex" xmlns:cx3="http://schemas.microsoft.com/office/drawing/2016/5/9/chartex" xmlns:cx4="http://schemas.microsoft.com/office/drawing/2016/5/10/chartex" xmlns:cx5="http://schemas.microsoft.com/office/drawing/2016/5/11/chartex" xmlns:cx6="http://schemas.microsoft.com/office/drawing/2016/5/12/chartex" xmlns:cx7="http://schemas.microsoft.com/office/drawing/2016/5/13/chartex" xmlns:cx8="http://schemas.microsoft.com/office/drawing/2016/5/14/chartex" xmlns:mc="http://schemas.openxmlformats.org/markup-compatibility/2006" xmlns:aink="http://schemas.microsoft.com/office/drawing/2016/ink" xmlns:am3d="http://schemas.microsoft.com/office/drawing/2017/model3d" xmlns:o="urn:schemas-microsoft-com:office:office" xmlns:oel="http://schemas.microsoft.com/office/2019/extlst" xmlns:r="http://schemas.openxmlformats.org/officeDocument/2006/relationships" xmlns:m="http://schemas.openxmlformats.org/officeDocument/2006/math" xmlns:v="urn:schemas-microsoft-com:vml" xmlns:wp14="http://schemas.microsoft.com/office/word/2010/wordprocessingDrawing" xmlns:wp="http://schemas.openxmlformats.org/drawingml/2006/wordprocessingDrawing" xmlns:w10="urn:schemas-microsoft-com:office:word" xmlns:w="http://schemas.openxmlformats.org/wordprocessingml/2006/main" xmlns:w14="http://schemas.microsoft.com/office/word/2010/wordml" xmlns:w15="http://schemas.microsoft.com/office/word/2012/wordml" xmlns:w16cex="http://schemas.microsoft.com/office/word/2018/wordml/cex" xmlns:w16cid="http://schemas.microsoft.com/office/word/2016/wordml/cid" xmlns:w16="http://schemas.microsoft.com/office/word/2018/wordml" xmlns:w16du="http://schemas.microsoft.com/office/word/2023/wordml/word16du" xmlns:w16sdtdh="http://schemas.microsoft.com/office/word/2020/wordml/sdtdatahash" xmlns:w16se="http://schemas.microsoft.com/office/word/2015/wordml/symex" xmlns:wpg="http://schemas.microsoft.com/office/word/2010/wordprocessingGroup" xmlns:wpi="http://schemas.microsoft.com/office/word/2010/wordprocessingInk" xmlns:wne="http://schemas.microsoft.com/office/word/2006/wordml" xmlns:wps="http://schemas.microsoft.com/office/word/2010/wordprocessingShape" mc:Ignorable="w14 w15 w16se w16cid w16 w16cex w16sdtdh w16du wp14">
+  <w:endnote w:type="separator" w:id="-1">
+    <w:p>
+      <w:pPr>
+        <w:spacing w:line="240" w:lineRule="auto"/>
+      </w:pPr>
+      <w:r>
+        <w:separator/>
+      </w:r>
+    </w:p>
+  </w:endnote>
+  <w:endnote w:type="continuationSeparator" w:id="0">
+    <w:p>
+      <w:pPr>
+        <w:spacing w:line="240" w:lineRule="auto"/>
+      </w:pPr>
+      <w:r>
+        <w:continuationSeparator/>
+      </w:r>
+    </w:p>
+  </w:endnote>
+</w:endnotes>
+</file>
+
+<file path=word/footer1.xml><?xml version="1.0" encoding="utf-8"?>
+<w:ftr xmlns:wpc="http://schemas.microsoft.com/office/word/2010/wordprocessingCanvas" xmlns:cx="http://schemas.microsoft.com/office/drawing/2014/chartex" xmlns:cx1="http://schemas.microsoft.com/office/drawing/2015/9/8/chartex" xmlns:cx2="http://schemas.microsoft.com/office/drawing/2015/10/21/chartex" xmlns:cx3="http://schemas.microsoft.com/office/drawing/2016/5/9/chartex" xmlns:cx4="http://schemas.microsoft.com/office/drawing/2016/5/10/chartex" xmlns:cx5="http://schemas.microsoft.com/office/drawing/2016/5/11/chartex" xmlns:cx6="http://schemas.microsoft.com/office/drawing/2016/5/12/chartex" xmlns:cx7="http://schemas.microsoft.com/office/drawing/2016/5/13/chartex" xmlns:cx8="http://schemas.microsoft.com/office/drawing/2016/5/14/chartex" xmlns:mc="http://schemas.openxmlformats.org/markup-compatibility/2006" xmlns:aink="http://schemas.microsoft.com/office/drawing/2016/ink" xmlns:am3d="http://schemas.microsoft.com/office/drawing/2017/model3d" xmlns:o="urn:schemas-microsoft-com:office:office" xmlns:oel="http://schemas.microsoft.com/office/2019/extlst" xmlns:r="http://schemas.openxmlformats.org/officeDocument/2006/relationships" xmlns:m="http://schemas.openxmlformats.org/officeDocument/2006/math" xmlns:v="urn:schemas-microsoft-com:vml" xmlns:wp14="http://schemas.microsoft.com/office/word/2010/wordprocessingDrawing" xmlns:wp="http://schemas.openxmlformats.org/drawingml/2006/wordprocessingDrawing" xmlns:w10="urn:schemas-microsoft-com:office:word" xmlns:w="http://schemas.openxmlformats.org/wordprocessingml/2006/main" xmlns:w14="http://schemas.microsoft.com/office/word/2010/wordml" xmlns:w15="http://schemas.microsoft.com/office/word/2012/wordml" xmlns:w16cex="http://schemas.microsoft.com/office/word/2018/wordml/cex" xmlns:w16cid="http://schemas.microsoft.com/office/word/2016/wordml/cid" xmlns:w16="http://schemas.microsoft.com/office/word/2018/wordml" xmlns:w16du="http://schemas.microsoft.com/office/word/2023/wordml/word16du" xmlns:w16sdtdh="http://schemas.microsoft.com/office/word/2020/wordml/sdtdatahash" xmlns:w16se="http://schemas.microsoft.com/office/word/2015/wordml/symex" xmlns:wpg="http://schemas.microsoft.com/office/word/2010/wordprocessingGroup" xmlns:wpi="http://schemas.microsoft.com/office/word/2010/wordprocessingInk" xmlns:wne="http://schemas.microsoft.com/office/word/2006/wordml" xmlns:wps="http://schemas.microsoft.com/office/word/2010/wordprocessingShape" mc:Ignorable="w14 w15 w16se w16cid w16 w16cex w16sdtdh w16du wp14">
+  <w:p>
+    <w:pPr>
+      <w:pStyle w:val="Footer"/>
+    </w:pPr>
+  </w:p>
+</w:ftr>
+</file>
+
+<file path=word/footer2.xml><?xml version="1.0" encoding="utf-8"?>
+<w:ftr xmlns:wpc="http://schemas.microsoft.com/office/word/2010/wordprocessingCanvas" xmlns:cx="http://schemas.microsoft.com/office/drawing/2014/chartex" xmlns:cx1="http://schemas.microsoft.com/office/drawing/2015/9/8/chartex" xmlns:cx2="http://schemas.microsoft.com/office/drawing/2015/10/21/chartex" xmlns:cx3="http://schemas.microsoft.com/office/drawing/2016/5/9/chartex" xmlns:cx4="http://schemas.microsoft.com/office/drawing/2016/5/10/chartex" xmlns:cx5="http://schemas.microsoft.com/office/drawing/2016/5/11/chartex" xmlns:cx6="http://schemas.microsoft.com/office/drawing/2016/5/12/chartex" xmlns:cx7="http://schemas.microsoft.com/office/drawing/2016/5/13/chartex" xmlns:cx8="http://schemas.microsoft.com/office/drawing/2016/5/14/chartex" xmlns:mc="http://schemas.openxmlformats.org/markup-compatibility/2006" xmlns:aink="http://schemas.microsoft.com/office/drawing/2016/ink" xmlns:am3d="http://schemas.microsoft.com/office/drawing/2017/model3d" xmlns:o="urn:schemas-microsoft-com:office:office" xmlns:oel="http://schemas.microsoft.com/office/2019/extlst" xmlns:r="http://schemas.openxmlformats.org/officeDocument/2006/relationships" xmlns:m="http://schemas.openxmlformats.org/officeDocument/2006/math" xmlns:v="urn:schemas-microsoft-com:vml" xmlns:wp14="http://schemas.microsoft.com/office/word/2010/wordprocessingDrawing" xmlns:wp="http://schemas.openxmlformats.org/drawingml/2006/wordprocessingDrawing" xmlns:w10="urn:schemas-microsoft-com:office:word" xmlns:w="http://schemas.openxmlformats.org/wordprocessingml/2006/main" xmlns:w14="http://schemas.microsoft.com/office/word/2010/wordml" xmlns:w15="http://schemas.microsoft.com/office/word/2012/wordml" xmlns:w16cex="http://schemas.microsoft.com/office/word/2018/wordml/cex" xmlns:w16cid="http://schemas.microsoft.com/office/word/2016/wordml/cid" xmlns:w16="http://schemas.microsoft.com/office/word/2018/wordml" xmlns:w16du="http://schemas.microsoft.com/office/word/2023/wordml/word16du" xmlns:w16sdtdh="http://schemas.microsoft.com/office/word/2020/wordml/sdtdatahash" xmlns:w16se="http://schemas.microsoft.com/office/word/2015/wordml/symex" xmlns:wpg="http://schemas.microsoft.com/office/word/2010/wordprocessingGroup" xmlns:wpi="http://schemas.microsoft.com/office/word/2010/wordprocessingInk" xmlns:wne="http://schemas.microsoft.com/office/word/2006/wordml" xmlns:wps="http://schemas.microsoft.com/office/word/2010/wordprocessingShape" mc:Ignorable="w14 w15 w16se w16cid w16 w16cex w16sdtdh w16du wp14">
+  <w:p>
+    <w:pPr>
+      <w:pStyle w:val="Footer"/>
+    </w:pPr>
+  </w:p>
+</w:ftr>
+</file>
+
+<file path=word/footer3.xml><?xml version="1.0" encoding="utf-8"?>
+<w:ftr xmlns:wpc="http://schemas.microsoft.com/office/word/2010/wordprocessingCanvas" xmlns:cx="http://schemas.microsoft.com/office/drawing/2014/chartex" xmlns:cx1="http://schemas.microsoft.com/office/drawing/2015/9/8/chartex" xmlns:cx2="http://schemas.microsoft.com/office/drawing/2015/10/21/chartex" xmlns:cx3="http://schemas.microsoft.com/office/drawing/2016/5/9/chartex" xmlns:cx4="http://schemas.microsoft.com/office/drawing/2016/5/10/chartex" xmlns:cx5="http://schemas.microsoft.com/office/drawing/2016/5/11/chartex" xmlns:cx6="http://schemas.microsoft.com/office/drawing/2016/5/12/chartex" xmlns:cx7="http://schemas.microsoft.com/office/drawing/2016/5/13/chartex" xmlns:cx8="http://schemas.microsoft.com/office/drawing/2016/5/14/chartex" xmlns:mc="http://schemas.openxmlformats.org/markup-compatibility/2006" xmlns:aink="http://schemas.microsoft.com/office/drawing/2016/ink" xmlns:am3d="http://schemas.microsoft.com/office/drawing/2017/model3d" xmlns:o="urn:schemas-microsoft-com:office:office" xmlns:oel="http://schemas.microsoft.com/office/2019/extlst" xmlns:r="http://schemas.openxmlformats.org/officeDocument/2006/relationships" xmlns:m="http://schemas.openxmlformats.org/officeDocument/2006/math" xmlns:v="urn:schemas-microsoft-com:vml" xmlns:wp14="http://schemas.microsoft.com/office/word/2010/wordprocessingDrawing" xmlns:wp="http://schemas.openxmlformats.org/drawingml/2006/wordprocessingDrawing" xmlns:w10="urn:schemas-microsoft-com:office:word" xmlns:w="http://schemas.openxmlformats.org/wordprocessingml/2006/main" xmlns:w14="http://schemas.microsoft.com/office/word/2010/wordml" xmlns:w15="http://schemas.microsoft.com/office/word/2012/wordml" xmlns:w16cex="http://schemas.microsoft.com/office/word/2018/wordml/cex" xmlns:w16cid="http://schemas.microsoft.com/office/word/2016/wordml/cid" xmlns:w16="http://schemas.microsoft.com/office/word/2018/wordml" xmlns:w16du="http://schemas.microsoft.com/office/word/2023/wordml/word16du" xmlns:w16sdtdh="http://schemas.microsoft.com/office/word/2020/wordml/sdtdatahash" xmlns:w16se="http://schemas.microsoft.com/office/word/2015/wordml/symex" xmlns:wpg="http://schemas.microsoft.com/office/word/2010/wordprocessingGroup" xmlns:wpi="http://schemas.microsoft.com/office/word/2010/wordprocessingInk" xmlns:wne="http://schemas.microsoft.com/office/word/2006/wordml" xmlns:wps="http://schemas.microsoft.com/office/word/2010/wordprocessingShape" mc:Ignorable="w14 w15 w16se w16cid w16 w16cex w16sdtdh w16du wp14">
+  <w:p>
+    <w:pPr>
+      <w:pStyle w:val="Footer"/>
+    </w:pPr>
+  </w:p>
+</w:ftr>
+</file>
+
+<file path=word/footnotes.xml><?xml version="1.0" encoding="utf-8"?>
+<w:footnotes xmlns:wpc="http://schemas.microsoft.com/office/word/2010/wordprocessingCanvas" xmlns:cx="http://schemas.microsoft.com/office/drawing/2014/chartex" xmlns:cx1="http://schemas.microsoft.com/office/drawing/2015/9/8/chartex" xmlns:cx2="http://schemas.microsoft.com/office/drawing/2015/10/21/chartex" xmlns:cx3="http://schemas.microsoft.com/office/drawing/2016/5/9/chartex" xmlns:cx4="http://schemas.microsoft.com/office/drawing/2016/5/10/chartex" xmlns:cx5="http://schemas.microsoft.com/office/drawing/2016/5/11/chartex" xmlns:cx6="http://schemas.microsoft.com/office/drawing/2016/5/12/chartex" xmlns:cx7="http://schemas.microsoft.com/office/drawing/2016/5/13/chartex" xmlns:cx8="http://schemas.microsoft.com/office/drawing/2016/5/14/chartex" xmlns:mc="http://schemas.openxmlformats.org/markup-compatibility/2006" xmlns:aink="http://schemas.microsoft.com/office/drawing/2016/ink" xmlns:am3d="http://schemas.microsoft.com/office/drawing/2017/model3d" xmlns:o="urn:schemas-microsoft-com:office:office" xmlns:oel="http://schemas.microsoft.com/office/2019/extlst" xmlns:r="http://schemas.openxmlformats.org/officeDocument/2006/relationships" xmlns:m="http://schemas.openxmlformats.org/officeDocument/2006/math" xmlns:v="urn:schemas-microsoft-com:vml" xmlns:wp14="http://schemas.microsoft.com/office/word/2010/wordprocessingDrawing" xmlns:wp="http://schemas.openxmlformats.org/drawingml/2006/wordprocessingDrawing" xmlns:w10="urn:schemas-microsoft-com:office:word" xmlns:w="http://schemas.openxmlformats.org/wordprocessingml/2006/main" xmlns:w14="http://schemas.microsoft.com/office/word/2010/wordml" xmlns:w15="http://schemas.microsoft.com/office/word/2012/wordml" xmlns:w16cex="http://schemas.microsoft.com/office/word/2018/wordml/cex" xmlns:w16cid="http://schemas.microsoft.com/office/word/2016/wordml/cid" xmlns:w16="http://schemas.microsoft.com/office/word/2018/wordml" xmlns:w16du="http://schemas.microsoft.com/office/word/2023/wordml/word16du" xmlns:w16sdtdh="http://schemas.microsoft.com/office/word/2020/wordml/sdtdatahash" xmlns:w16se="http://schemas.microsoft.com/office/word/2015/wordml/symex" xmlns:wpg="http://schemas.microsoft.com/office/word/2010/wordprocessingGroup" xmlns:wpi="http://schemas.microsoft.com/office/word/2010/wordprocessingInk" xmlns:wne="http://schemas.microsoft.com/office/word/2006/wordml" xmlns:wps="http://schemas.microsoft.com/office/word/2010/wordprocessingShape" mc:Ignorable="w14 w15 w16se w16cid w16 w16cex w16sdtdh w16du wp14">
+  <w:footnote w:type="separator" w:id="-1">
+    <w:p>
+      <w:pPr>
+        <w:spacing w:line="240" w:lineRule="auto"/>
+      </w:pPr>
+      <w:r>
+        <w:separator/>
+      </w:r>
+    </w:p>
+  </w:footnote>
+  <w:footnote w:type="continuationSeparator" w:id="0">
+    <w:p>
+      <w:pPr>
+        <w:spacing w:line="240" w:lineRule="auto"/>
+      </w:pPr>
+      <w:r>
+        <w:continuationSeparator/>
+      </w:r>
+    </w:p>
+  </w:footnote>
+</w:footnotes>
+</file>
+
+<file path=word/header1.xml><?xml version="1.0" encoding="utf-8"?>
+<w:hdr xmlns:wpc="http://schemas.microsoft.com/office/word/2010/wordprocessingCanvas" xmlns:cx="http://schemas.microsoft.com/office/drawing/2014/chartex" xmlns:cx1="http://schemas.microsoft.com/office/drawing/2015/9/8/chartex" xmlns:cx2="http://schemas.microsoft.com/office/drawing/2015/10/21/chartex" xmlns:cx3="http://schemas.microsoft.com/office/drawing/2016/5/9/chartex" xmlns:cx4="http://schemas.microsoft.com/office/drawing/2016/5/10/chartex" xmlns:cx5="http://schemas.microsoft.com/office/drawing/2016/5/11/chartex" xmlns:cx6="http://schemas.microsoft.com/office/drawing/2016/5/12/chartex" xmlns:cx7="http://schemas.microsoft.com/office/drawing/2016/5/13/chartex" xmlns:cx8="http://schemas.microsoft.com/office/drawing/2016/5/14/chartex" xmlns:mc="http://schemas.openxmlformats.org/markup-compatibility/2006" xmlns:aink="http://schemas.microsoft.com/office/drawing/2016/ink" xmlns:am3d="http://schemas.microsoft.com/office/drawing/2017/model3d" xmlns:o="urn:schemas-microsoft-com:office:office" xmlns:oel="http://schemas.microsoft.com/office/2019/extlst" xmlns:r="http://schemas.openxmlformats.org/officeDocument/2006/relationships" xmlns:m="http://schemas.openxmlformats.org/officeDocument/2006/math" xmlns:v="urn:schemas-microsoft-com:vml" xmlns:wp14="http://schemas.microsoft.com/office/word/2010/wordprocessingDrawing" xmlns:wp="http://schemas.openxmlformats.org/drawingml/2006/wordprocessingDrawing" xmlns:w10="urn:schemas-microsoft-com:office:word" xmlns:w="http://schemas.openxmlformats.org/wordprocessingml/2006/main" xmlns:w14="http://schemas.microsoft.com/office/word/2010/wordml" xmlns:w15="http://schemas.microsoft.com/office/word/2012/wordml" xmlns:w16cex="http://schemas.microsoft.com/office/word/2018/wordml/cex" xmlns:w16cid="http://schemas.microsoft.com/office/word/2016/wordml/cid" xmlns:w16="http://schemas.microsoft.com/office/word/2018/wordml" xmlns:w16du="http://schemas.microsoft.com/office/word/2023/wordml/word16du" xmlns:w16sdtdh="http://schemas.microsoft.com/office/word/2020/wordml/sdtdatahash" xmlns:w16se="http://schemas.microsoft.com/office/word/2015/wordml/symex" xmlns:wpg="http://schemas.microsoft.com/office/word/2010/wordprocessingGroup" xmlns:wpi="http://schemas.microsoft.com/office/word/2010/wordprocessingInk" xmlns:wne="http://schemas.microsoft.com/office/word/2006/wordml" xmlns:wps="http://schemas.microsoft.com/office/word/2010/wordprocessingShape" mc:Ignorable="w14 w15 w16se w16cid w16 w16cex w16sdtdh w16du wp14">
+  <w:p>
+    <w:pPr>
+      <w:pStyle w:val="Header"/>
+    </w:pPr>
+  </w:p>
+</w:hdr>
+</file>
+
+<file path=word/header2.xml><?xml version="1.0" encoding="utf-8"?>
+<w:hdr xmlns:wpc="http://schemas.microsoft.com/office/word/2010/wordprocessingCanvas" xmlns:cx="http://schemas.microsoft.com/office/drawing/2014/chartex" xmlns:cx1="http://schemas.microsoft.com/office/drawing/2015/9/8/chartex" xmlns:cx2="http://schemas.microsoft.com/office/drawing/2015/10/21/chartex" xmlns:cx3="http://schemas.microsoft.com/office/drawing/2016/5/9/chartex" xmlns:cx4="http://schemas.microsoft.com/office/drawing/2016/5/10/chartex" xmlns:cx5="http://schemas.microsoft.com/office/drawing/2016/5/11/chartex" xmlns:cx6="http://schemas.microsoft.com/office/drawing/2016/5/12/chartex" xmlns:cx7="http://schemas.microsoft.com/office/drawing/2016/5/13/chartex" xmlns:cx8="http://schemas.microsoft.com/office/drawing/2016/5/14/chartex" xmlns:mc="http://schemas.openxmlformats.org/markup-compatibility/2006" xmlns:aink="http://schemas.microsoft.com/office/drawing/2016/ink" xmlns:am3d="http://schemas.microsoft.com/office/drawing/2017/model3d" xmlns:o="urn:schemas-microsoft-com:office:office" xmlns:oel="http://schemas.microsoft.com/office/2019/extlst" xmlns:r="http://schemas.openxmlformats.org/officeDocument/2006/relationships" xmlns:m="http://schemas.openxmlformats.org/officeDocument/2006/math" xmlns:v="urn:schemas-microsoft-com:vml" xmlns:wp14="http://schemas.microsoft.com/office/word/2010/wordprocessingDrawing" xmlns:wp="http://schemas.openxmlformats.org/drawingml/2006/wordprocessingDrawing" xmlns:w10="urn:schemas-microsoft-com:office:word" xmlns:w="http://schemas.openxmlformats.org/wordprocessingml/2006/main" xmlns:w14="http://schemas.microsoft.com/office/word/2010/wordml" xmlns:w15="http://schemas.microsoft.com/office/word/2012/wordml" xmlns:w16cex="http://schemas.microsoft.com/office/word/2018/wordml/cex" xmlns:w16cid="http://schemas.microsoft.com/office/word/2016/wordml/cid" xmlns:w16="http://schemas.microsoft.com/office/word/2018/wordml" xmlns:w16du="http://schemas.microsoft.com/office/word/2023/wordml/word16du" xmlns:w16sdtdh="http://schemas.microsoft.com/office/word/2020/wordml/sdtdatahash" xmlns:w16se="http://schemas.microsoft.com/office/word/2015/wordml/symex" xmlns:wpg="http://schemas.microsoft.com/office/word/2010/wordprocessingGroup" xmlns:wpi="http://schemas.microsoft.com/office/word/2010/wordprocessingInk" xmlns:wne="http://schemas.microsoft.com/office/word/2006/wordml" xmlns:wps="http://schemas.microsoft.com/office/word/2010/wordprocessingShape" mc:Ignorable="w14 w15 w16se w16cid w16 w16cex w16sdtdh w16du wp14">
+  <w:p>
+    <w:pPr>
+      <w:pStyle w:val="Header"/>
+    </w:pPr>
+  </w:p>
+</w:hdr>
+</file>
+
+<file path=word/header3.xml><?xml version="1.0" encoding="utf-8"?>
+<w:hdr xmlns:wpc="http://schemas.microsoft.com/office/word/2010/wordprocessingCanvas" xmlns:cx="http://schemas.microsoft.com/office/drawing/2014/chartex" xmlns:cx1="http://schemas.microsoft.com/office/drawing/2015/9/8/chartex" xmlns:cx2="http://schemas.microsoft.com/office/drawing/2015/10/21/chartex" xmlns:cx3="http://schemas.microsoft.com/office/drawing/2016/5/9/chartex" xmlns:cx4="http://schemas.microsoft.com/office/drawing/2016/5/10/chartex" xmlns:cx5="http://schemas.microsoft.com/office/drawing/2016/5/11/chartex" xmlns:cx6="http://schemas.microsoft.com/office/drawing/2016/5/12/chartex" xmlns:cx7="http://schemas.microsoft.com/office/drawing/2016/5/13/chartex" xmlns:cx8="http://schemas.microsoft.com/office/drawing/2016/5/14/chartex" xmlns:mc="http://schemas.openxmlformats.org/markup-compatibility/2006" xmlns:aink="http://schemas.microsoft.com/office/drawing/2016/ink" xmlns:am3d="http://schemas.microsoft.com/office/drawing/2017/model3d" xmlns:o="urn:schemas-microsoft-com:office:office" xmlns:oel="http://schemas.microsoft.com/office/2019/extlst" xmlns:r="http://schemas.openxmlformats.org/officeDocument/2006/relationships" xmlns:m="http://schemas.openxmlformats.org/officeDocument/2006/math" xmlns:v="urn:schemas-microsoft-com:vml" xmlns:wp14="http://schemas.microsoft.com/office/word/2010/wordprocessingDrawing" xmlns:wp="http://schemas.openxmlformats.org/drawingml/2006/wordprocessingDrawing" xmlns:w10="urn:schemas-microsoft-com:office:word" xmlns:w="http://schemas.openxmlformats.org/wordprocessingml/2006/main" xmlns:w14="http://schemas.microsoft.com/office/word/2010/wordml" xmlns:w15="http://schemas.microsoft.com/office/word/2012/wordml" xmlns:w16cex="http://schemas.microsoft.com/office/word/2018/wordml/cex" xmlns:w16cid="http://schemas.microsoft.com/office/word/2016/wordml/cid" xmlns:w16="http://schemas.microsoft.com/office/word/2018/wordml" xmlns:w16du="http://schemas.microsoft.com/office/word/2023/wordml/word16du" xmlns:w16sdtdh="http://schemas.microsoft.com/office/word/2020/wordml/sdtdatahash" xmlns:w16se="http://schemas.microsoft.com/office/word/2015/wordml/symex" xmlns:wpg="http://schemas.microsoft.com/office/word/2010/wordprocessingGroup" xmlns:wpi="http://schemas.microsoft.com/office/word/2010/wordprocessingInk" xmlns:wne="http://schemas.microsoft.com/office/word/2006/wordml" xmlns:wps="http://schemas.microsoft.com/office/word/2010/wordprocessingShape" mc:Ignorable="w14 w15 w16se w16cid w16 w16cex w16sdtdh w16du wp14">
+  <w:p>
+    <w:pPr>
+      <w:pStyle w:val="Header"/>
+    </w:pPr>
+  </w:p>
+</w:hdr>
+</file>
+
 <file path=word/numbering.xml><?xml version="1.0" encoding="utf-8"?>
-<w:numbering xmlns:mc="http://schemas.openxmlformats.org/markup-compatibility/2006" xmlns:o="urn:schemas-microsoft-com:office:office" xmlns:r="http://schemas.openxmlformats.org/officeDocument/2006/relationships" xmlns:m="http://schemas.openxmlformats.org/officeDocument/2006/math" xmlns:v="urn:schemas-microsoft-com:vml" xmlns:wp="http://schemas.openxmlformats.org/drawingml/2006/wordprocessingDrawing" xmlns:w10="urn:schemas-microsoft-com:office:word" xmlns:w="http://schemas.openxmlformats.org/wordprocessingml/2006/main" xmlns:wne="http://schemas.microsoft.com/office/word/2006/wordml" xmlns:sl="http://schemas.openxmlformats.org/schemaLibrary/2006/main" xmlns:a="http://schemas.openxmlformats.org/drawingml/2006/main" xmlns:pic="http://schemas.openxmlformats.org/drawingml/2006/picture" xmlns:c="http://schemas.openxmlformats.org/drawingml/2006/chart" xmlns:lc="http://schemas.openxmlformats.org/drawingml/2006/lockedCanvas" xmlns:dgm="http://schemas.openxmlformats.org/drawingml/2006/diagram" xmlns:wps="http://schemas.microsoft.com/office/word/2010/wordprocessingShape" xmlns:wpg="http://schemas.microsoft.com/office/word/2010/wordprocessingGroup" xmlns:w14="http://schemas.microsoft.com/office/word/2010/wordml" xmlns:w15="http://schemas.microsoft.com/office/word/2012/wordml" xmlns:w16="http://schemas.microsoft.com/office/word/2018/wordml" xmlns:w16cex="http://schemas.microsoft.com/office/word/2018/wordml/cex" xmlns:w16cid="http://schemas.microsoft.com/office/word/2016/wordml/cid" xmlns="http://schemas.microsoft.com/office/tasks/2019/documenttasks" xmlns:cr="http://schemas.microsoft.com/office/comments/2020/reactions">
-  <w:abstractNum w:abstractNumId="1">
+<w:numbering xmlns:wpc="http://schemas.microsoft.com/office/word/2010/wordprocessingCanvas" xmlns:cx="http://schemas.microsoft.com/office/drawing/2014/chartex" xmlns:cx1="http://schemas.microsoft.com/office/drawing/2015/9/8/chartex" xmlns:cx2="http://schemas.microsoft.com/office/drawing/2015/10/21/chartex" xmlns:cx3="http://schemas.microsoft.com/office/drawing/2016/5/9/chartex" xmlns:cx4="http://schemas.microsoft.com/office/drawing/2016/5/10/chartex" xmlns:cx5="http://schemas.microsoft.com/office/drawing/2016/5/11/chartex" xmlns:cx6="http://schemas.microsoft.com/office/drawing/2016/5/12/chartex" xmlns:cx7="http://schemas.microsoft.com/office/drawing/2016/5/13/chartex" xmlns:cx8="http://schemas.microsoft.com/office/drawing/2016/5/14/chartex" xmlns:mc="http://schemas.openxmlformats.org/markup-compatibility/2006" xmlns:aink="http://schemas.microsoft.com/office/drawing/2016/ink" xmlns:am3d="http://schemas.microsoft.com/office/drawing/2017/model3d" xmlns:o="urn:schemas-microsoft-com:office:office" xmlns:oel="http://schemas.microsoft.com/office/2019/extlst" xmlns:r="http://schemas.openxmlformats.org/officeDocument/2006/relationships" xmlns:m="http://schemas.openxmlformats.org/officeDocument/2006/math" xmlns:v="urn:schemas-microsoft-com:vml" xmlns:wp14="http://schemas.microsoft.com/office/word/2010/wordprocessingDrawing" xmlns:wp="http://schemas.openxmlformats.org/drawingml/2006/wordprocessingDrawing" xmlns:w10="urn:schemas-microsoft-com:office:word" xmlns:w="http://schemas.openxmlformats.org/wordprocessingml/2006/main" xmlns:w14="http://schemas.microsoft.com/office/word/2010/wordml" xmlns:w15="http://schemas.microsoft.com/office/word/2012/wordml" xmlns:w16cex="http://schemas.microsoft.com/office/word/2018/wordml/cex" xmlns:w16cid="http://schemas.microsoft.com/office/word/2016/wordml/cid" xmlns:w16="http://schemas.microsoft.com/office/word/2018/wordml" xmlns:w16du="http://schemas.microsoft.com/office/word/2023/wordml/word16du" xmlns:w16sdtdh="http://schemas.microsoft.com/office/word/2020/wordml/sdtdatahash" xmlns:w16se="http://schemas.microsoft.com/office/word/2015/wordml/symex" xmlns:wpg="http://schemas.microsoft.com/office/word/2010/wordprocessingGroup" xmlns:wpi="http://schemas.microsoft.com/office/word/2010/wordprocessingInk" xmlns:wne="http://schemas.microsoft.com/office/word/2006/wordml" xmlns:wps="http://schemas.microsoft.com/office/word/2010/wordprocessingShape" mc:Ignorable="w14 w15 w16se w16cid w16 w16cex w16sdtdh w16du wp14">
+  <w:abstractNum w:abstractNumId="0" w15:restartNumberingAfterBreak="0">
+    <w:nsid w:val="3ED6571C"/>
+    <w:multiLevelType w:val="multilevel"/>
+    <w:tmpl w:val="4FC6E532"/>
     <w:lvl w:ilvl="0">
       <w:start w:val="1"/>
       <w:numFmt w:val="decimal"/>
@@ -357,7 +430,10 @@
       </w:rPr>
     </w:lvl>
   </w:abstractNum>
-  <w:abstractNum w:abstractNumId="2">
+  <w:abstractNum w:abstractNumId="1" w15:restartNumberingAfterBreak="0">
+    <w:nsid w:val="71075C44"/>
+    <w:multiLevelType w:val="multilevel"/>
+    <w:tmpl w:val="F2DC873E"/>
     <w:lvl w:ilvl="0">
       <w:start w:val="1"/>
       <w:numFmt w:val="upperLetter"/>
@@ -467,23 +543,24 @@
       </w:rPr>
     </w:lvl>
   </w:abstractNum>
-  <w:num w:numId="1">
+  <w:num w:numId="1" w16cid:durableId="812796416">
+    <w:abstractNumId w:val="0"/>
+  </w:num>
+  <w:num w:numId="2" w16cid:durableId="216169034">
     <w:abstractNumId w:val="1"/>
-  </w:num>
-  <w:num w:numId="2">
-    <w:abstractNumId w:val="2"/>
   </w:num>
 </w:numbering>
 </file>
 
 <file path=word/styles.xml><?xml version="1.0" encoding="utf-8"?>
-<w:styles xmlns:mc="http://schemas.openxmlformats.org/markup-compatibility/2006" xmlns:o="urn:schemas-microsoft-com:office:office" xmlns:r="http://schemas.openxmlformats.org/officeDocument/2006/relationships" xmlns:m="http://schemas.openxmlformats.org/officeDocument/2006/math" xmlns:v="urn:schemas-microsoft-com:vml" xmlns:wp="http://schemas.openxmlformats.org/drawingml/2006/wordprocessingDrawing" xmlns:w10="urn:schemas-microsoft-com:office:word" xmlns:w="http://schemas.openxmlformats.org/wordprocessingml/2006/main" xmlns:wne="http://schemas.microsoft.com/office/word/2006/wordml" xmlns:sl="http://schemas.openxmlformats.org/schemaLibrary/2006/main" xmlns:a="http://schemas.openxmlformats.org/drawingml/2006/main" xmlns:pic="http://schemas.openxmlformats.org/drawingml/2006/picture" xmlns:c="http://schemas.openxmlformats.org/drawingml/2006/chart" xmlns:lc="http://schemas.openxmlformats.org/drawingml/2006/lockedCanvas" xmlns:dgm="http://schemas.openxmlformats.org/drawingml/2006/diagram" xmlns:wps="http://schemas.microsoft.com/office/word/2010/wordprocessingShape" xmlns:wpg="http://schemas.microsoft.com/office/word/2010/wordprocessingGroup" xmlns:w14="http://schemas.microsoft.com/office/word/2010/wordml" xmlns:w15="http://schemas.microsoft.com/office/word/2012/wordml" xmlns:w16="http://schemas.microsoft.com/office/word/2018/wordml" xmlns:w16cex="http://schemas.microsoft.com/office/word/2018/wordml/cex" xmlns:w16cid="http://schemas.microsoft.com/office/word/2016/wordml/cid" xmlns="http://schemas.microsoft.com/office/tasks/2019/documenttasks" xmlns:cr="http://schemas.microsoft.com/office/comments/2020/reactions">
+<w:styles xmlns:mc="http://schemas.openxmlformats.org/markup-compatibility/2006" xmlns:r="http://schemas.openxmlformats.org/officeDocument/2006/relationships" xmlns:w="http://schemas.openxmlformats.org/wordprocessingml/2006/main" xmlns:w14="http://schemas.microsoft.com/office/word/2010/wordml" xmlns:w15="http://schemas.microsoft.com/office/word/2012/wordml" xmlns:w16cex="http://schemas.microsoft.com/office/word/2018/wordml/cex" xmlns:w16cid="http://schemas.microsoft.com/office/word/2016/wordml/cid" xmlns:w16="http://schemas.microsoft.com/office/word/2018/wordml" xmlns:w16du="http://schemas.microsoft.com/office/word/2023/wordml/word16du" xmlns:w16sdtdh="http://schemas.microsoft.com/office/word/2020/wordml/sdtdatahash" xmlns:w16se="http://schemas.microsoft.com/office/word/2015/wordml/symex" mc:Ignorable="w14 w15 w16se w16cid w16 w16cex w16sdtdh w16du">
   <w:docDefaults>
     <w:rPrDefault>
       <w:rPr>
+        <w:rFonts w:ascii="Times New Roman" w:eastAsia="Times New Roman" w:hAnsi="Times New Roman" w:cs="Times New Roman"/>
         <w:sz w:val="24"/>
         <w:szCs w:val="24"/>
-        <w:lang w:val="en"/>
+        <w:lang w:val="en" w:eastAsia="en-US" w:bidi="ar-SA"/>
       </w:rPr>
     </w:rPrDefault>
     <w:pPrDefault>
@@ -492,21 +569,399 @@
       </w:pPr>
     </w:pPrDefault>
   </w:docDefaults>
-  <w:style w:type="paragraph" w:styleId="Normal" w:default="1">
-    <w:name w:val="normal"/>
-  </w:style>
-  <w:style w:type="table" w:styleId="TableNormal" w:default="1">
-    <w:name w:val="Table Normal"/>
+  <w:latentStyles w:defLockedState="0" w:defUIPriority="99" w:defSemiHidden="0" w:defUnhideWhenUsed="0" w:defQFormat="0" w:count="376">
+    <w:lsdException w:name="Normal" w:uiPriority="0" w:qFormat="1"/>
+    <w:lsdException w:name="heading 1" w:uiPriority="9" w:qFormat="1"/>
+    <w:lsdException w:name="heading 2" w:semiHidden="1" w:uiPriority="9" w:unhideWhenUsed="1" w:qFormat="1"/>
+    <w:lsdException w:name="heading 3" w:semiHidden="1" w:uiPriority="9" w:unhideWhenUsed="1" w:qFormat="1"/>
+    <w:lsdException w:name="heading 4" w:semiHidden="1" w:uiPriority="9" w:unhideWhenUsed="1" w:qFormat="1"/>
+    <w:lsdException w:name="heading 5" w:semiHidden="1" w:uiPriority="9" w:unhideWhenUsed="1" w:qFormat="1"/>
+    <w:lsdException w:name="heading 6" w:semiHidden="1" w:uiPriority="9" w:unhideWhenUsed="1" w:qFormat="1"/>
+    <w:lsdException w:name="heading 7" w:semiHidden="1" w:uiPriority="9" w:unhideWhenUsed="1" w:qFormat="1"/>
+    <w:lsdException w:name="heading 8" w:semiHidden="1" w:uiPriority="9" w:unhideWhenUsed="1" w:qFormat="1"/>
+    <w:lsdException w:name="heading 9" w:semiHidden="1" w:uiPriority="9" w:unhideWhenUsed="1" w:qFormat="1"/>
+    <w:lsdException w:name="index 1" w:semiHidden="1" w:unhideWhenUsed="1"/>
+    <w:lsdException w:name="index 2" w:semiHidden="1" w:unhideWhenUsed="1"/>
+    <w:lsdException w:name="index 3" w:semiHidden="1" w:unhideWhenUsed="1"/>
+    <w:lsdException w:name="index 4" w:semiHidden="1" w:unhideWhenUsed="1"/>
+    <w:lsdException w:name="index 5" w:semiHidden="1" w:unhideWhenUsed="1"/>
+    <w:lsdException w:name="index 6" w:semiHidden="1" w:unhideWhenUsed="1"/>
+    <w:lsdException w:name="index 7" w:semiHidden="1" w:unhideWhenUsed="1"/>
+    <w:lsdException w:name="index 8" w:semiHidden="1" w:unhideWhenUsed="1"/>
+    <w:lsdException w:name="index 9" w:semiHidden="1" w:unhideWhenUsed="1"/>
+    <w:lsdException w:name="toc 1" w:semiHidden="1" w:uiPriority="39" w:unhideWhenUsed="1"/>
+    <w:lsdException w:name="toc 2" w:semiHidden="1" w:uiPriority="39" w:unhideWhenUsed="1"/>
+    <w:lsdException w:name="toc 3" w:semiHidden="1" w:uiPriority="39" w:unhideWhenUsed="1"/>
+    <w:lsdException w:name="toc 4" w:semiHidden="1" w:uiPriority="39" w:unhideWhenUsed="1"/>
+    <w:lsdException w:name="toc 5" w:semiHidden="1" w:uiPriority="39" w:unhideWhenUsed="1"/>
+    <w:lsdException w:name="toc 6" w:semiHidden="1" w:uiPriority="39" w:unhideWhenUsed="1"/>
+    <w:lsdException w:name="toc 7" w:semiHidden="1" w:uiPriority="39" w:unhideWhenUsed="1"/>
+    <w:lsdException w:name="toc 8" w:semiHidden="1" w:uiPriority="39" w:unhideWhenUsed="1"/>
+    <w:lsdException w:name="toc 9" w:semiHidden="1" w:uiPriority="39" w:unhideWhenUsed="1"/>
+    <w:lsdException w:name="Normal Indent" w:semiHidden="1" w:unhideWhenUsed="1"/>
+    <w:lsdException w:name="footnote text" w:semiHidden="1" w:unhideWhenUsed="1"/>
+    <w:lsdException w:name="annotation text" w:semiHidden="1" w:unhideWhenUsed="1"/>
+    <w:lsdException w:name="header" w:semiHidden="1" w:unhideWhenUsed="1"/>
+    <w:lsdException w:name="footer" w:semiHidden="1" w:unhideWhenUsed="1"/>
+    <w:lsdException w:name="index heading" w:semiHidden="1" w:unhideWhenUsed="1"/>
+    <w:lsdException w:name="caption" w:semiHidden="1" w:uiPriority="35" w:unhideWhenUsed="1" w:qFormat="1"/>
+    <w:lsdException w:name="table of figures" w:semiHidden="1" w:unhideWhenUsed="1"/>
+    <w:lsdException w:name="envelope address" w:semiHidden="1" w:unhideWhenUsed="1"/>
+    <w:lsdException w:name="envelope return" w:semiHidden="1" w:unhideWhenUsed="1"/>
+    <w:lsdException w:name="footnote reference" w:semiHidden="1" w:unhideWhenUsed="1"/>
+    <w:lsdException w:name="annotation reference" w:semiHidden="1" w:unhideWhenUsed="1"/>
+    <w:lsdException w:name="line number" w:semiHidden="1" w:unhideWhenUsed="1"/>
+    <w:lsdException w:name="page number" w:semiHidden="1" w:unhideWhenUsed="1"/>
+    <w:lsdException w:name="endnote reference" w:semiHidden="1" w:unhideWhenUsed="1"/>
+    <w:lsdException w:name="endnote text" w:semiHidden="1" w:unhideWhenUsed="1"/>
+    <w:lsdException w:name="table of authorities" w:semiHidden="1" w:unhideWhenUsed="1"/>
+    <w:lsdException w:name="macro" w:semiHidden="1" w:unhideWhenUsed="1"/>
+    <w:lsdException w:name="toa heading" w:semiHidden="1" w:unhideWhenUsed="1"/>
+    <w:lsdException w:name="List" w:semiHidden="1" w:unhideWhenUsed="1"/>
+    <w:lsdException w:name="List Bullet" w:semiHidden="1" w:unhideWhenUsed="1"/>
+    <w:lsdException w:name="List Number" w:semiHidden="1" w:unhideWhenUsed="1"/>
+    <w:lsdException w:name="List 2" w:semiHidden="1" w:unhideWhenUsed="1"/>
+    <w:lsdException w:name="List 3" w:semiHidden="1" w:unhideWhenUsed="1"/>
+    <w:lsdException w:name="List 4" w:semiHidden="1" w:unhideWhenUsed="1"/>
+    <w:lsdException w:name="List 5" w:semiHidden="1" w:unhideWhenUsed="1"/>
+    <w:lsdException w:name="List Bullet 2" w:semiHidden="1" w:unhideWhenUsed="1"/>
+    <w:lsdException w:name="List Bullet 3" w:semiHidden="1" w:unhideWhenUsed="1"/>
+    <w:lsdException w:name="List Bullet 4" w:semiHidden="1" w:unhideWhenUsed="1"/>
+    <w:lsdException w:name="List Bullet 5" w:semiHidden="1" w:unhideWhenUsed="1"/>
+    <w:lsdException w:name="List Number 2" w:semiHidden="1" w:unhideWhenUsed="1"/>
+    <w:lsdException w:name="List Number 3" w:semiHidden="1" w:unhideWhenUsed="1"/>
+    <w:lsdException w:name="List Number 4" w:semiHidden="1" w:unhideWhenUsed="1"/>
+    <w:lsdException w:name="List Number 5" w:semiHidden="1" w:unhideWhenUsed="1"/>
+    <w:lsdException w:name="Title" w:uiPriority="10" w:qFormat="1"/>
+    <w:lsdException w:name="Closing" w:semiHidden="1" w:unhideWhenUsed="1"/>
+    <w:lsdException w:name="Signature" w:semiHidden="1" w:unhideWhenUsed="1"/>
+    <w:lsdException w:name="Default Paragraph Font" w:semiHidden="1" w:uiPriority="1" w:unhideWhenUsed="1"/>
+    <w:lsdException w:name="Body Text" w:semiHidden="1" w:unhideWhenUsed="1"/>
+    <w:lsdException w:name="Body Text Indent" w:semiHidden="1" w:unhideWhenUsed="1"/>
+    <w:lsdException w:name="List Continue" w:semiHidden="1" w:unhideWhenUsed="1"/>
+    <w:lsdException w:name="List Continue 2" w:semiHidden="1" w:unhideWhenUsed="1"/>
+    <w:lsdException w:name="List Continue 3" w:semiHidden="1" w:unhideWhenUsed="1"/>
+    <w:lsdException w:name="List Continue 4" w:semiHidden="1" w:unhideWhenUsed="1"/>
+    <w:lsdException w:name="List Continue 5" w:semiHidden="1" w:unhideWhenUsed="1"/>
+    <w:lsdException w:name="Message Header" w:semiHidden="1" w:unhideWhenUsed="1"/>
+    <w:lsdException w:name="Subtitle" w:uiPriority="11" w:qFormat="1"/>
+    <w:lsdException w:name="Salutation" w:semiHidden="1" w:unhideWhenUsed="1"/>
+    <w:lsdException w:name="Date" w:semiHidden="1" w:unhideWhenUsed="1"/>
+    <w:lsdException w:name="Body Text First Indent" w:semiHidden="1" w:unhideWhenUsed="1"/>
+    <w:lsdException w:name="Body Text First Indent 2" w:semiHidden="1" w:unhideWhenUsed="1"/>
+    <w:lsdException w:name="Note Heading" w:semiHidden="1" w:unhideWhenUsed="1"/>
+    <w:lsdException w:name="Body Text 2" w:semiHidden="1" w:unhideWhenUsed="1"/>
+    <w:lsdException w:name="Body Text 3" w:semiHidden="1" w:unhideWhenUsed="1"/>
+    <w:lsdException w:name="Body Text Indent 2" w:semiHidden="1" w:unhideWhenUsed="1"/>
+    <w:lsdException w:name="Body Text Indent 3" w:semiHidden="1" w:unhideWhenUsed="1"/>
+    <w:lsdException w:name="Block Text" w:semiHidden="1" w:unhideWhenUsed="1"/>
+    <w:lsdException w:name="Hyperlink" w:semiHidden="1" w:unhideWhenUsed="1"/>
+    <w:lsdException w:name="FollowedHyperlink" w:semiHidden="1" w:unhideWhenUsed="1"/>
+    <w:lsdException w:name="Strong" w:uiPriority="22" w:qFormat="1"/>
+    <w:lsdException w:name="Emphasis" w:uiPriority="20" w:qFormat="1"/>
+    <w:lsdException w:name="Document Map" w:semiHidden="1" w:unhideWhenUsed="1"/>
+    <w:lsdException w:name="Plain Text" w:semiHidden="1" w:unhideWhenUsed="1"/>
+    <w:lsdException w:name="E-mail Signature" w:semiHidden="1" w:unhideWhenUsed="1"/>
+    <w:lsdException w:name="HTML Top of Form" w:semiHidden="1" w:unhideWhenUsed="1"/>
+    <w:lsdException w:name="HTML Bottom of Form" w:semiHidden="1" w:unhideWhenUsed="1"/>
+    <w:lsdException w:name="Normal (Web)" w:semiHidden="1" w:unhideWhenUsed="1"/>
+    <w:lsdException w:name="HTML Acronym" w:semiHidden="1" w:unhideWhenUsed="1"/>
+    <w:lsdException w:name="HTML Address" w:semiHidden="1" w:unhideWhenUsed="1"/>
+    <w:lsdException w:name="HTML Cite" w:semiHidden="1" w:unhideWhenUsed="1"/>
+    <w:lsdException w:name="HTML Code" w:semiHidden="1" w:unhideWhenUsed="1"/>
+    <w:lsdException w:name="HTML Definition" w:semiHidden="1" w:unhideWhenUsed="1"/>
+    <w:lsdException w:name="HTML Keyboard" w:semiHidden="1" w:unhideWhenUsed="1"/>
+    <w:lsdException w:name="HTML Preformatted" w:semiHidden="1" w:unhideWhenUsed="1"/>
+    <w:lsdException w:name="HTML Sample" w:semiHidden="1" w:unhideWhenUsed="1"/>
+    <w:lsdException w:name="HTML Typewriter" w:semiHidden="1" w:unhideWhenUsed="1"/>
+    <w:lsdException w:name="HTML Variable" w:semiHidden="1" w:unhideWhenUsed="1"/>
+    <w:lsdException w:name="Normal Table" w:semiHidden="1" w:unhideWhenUsed="1"/>
+    <w:lsdException w:name="annotation subject" w:semiHidden="1" w:unhideWhenUsed="1"/>
+    <w:lsdException w:name="No List" w:semiHidden="1" w:unhideWhenUsed="1"/>
+    <w:lsdException w:name="Outline List 1" w:semiHidden="1" w:unhideWhenUsed="1"/>
+    <w:lsdException w:name="Outline List 2" w:semiHidden="1" w:unhideWhenUsed="1"/>
+    <w:lsdException w:name="Outline List 3" w:semiHidden="1" w:unhideWhenUsed="1"/>
+    <w:lsdException w:name="Table Simple 1" w:semiHidden="1" w:unhideWhenUsed="1"/>
+    <w:lsdException w:name="Table Simple 2" w:semiHidden="1" w:unhideWhenUsed="1"/>
+    <w:lsdException w:name="Table Simple 3" w:semiHidden="1" w:unhideWhenUsed="1"/>
+    <w:lsdException w:name="Table Classic 1" w:semiHidden="1" w:unhideWhenUsed="1"/>
+    <w:lsdException w:name="Table Classic 2" w:semiHidden="1" w:unhideWhenUsed="1"/>
+    <w:lsdException w:name="Table Classic 3" w:semiHidden="1" w:unhideWhenUsed="1"/>
+    <w:lsdException w:name="Table Classic 4" w:semiHidden="1" w:unhideWhenUsed="1"/>
+    <w:lsdException w:name="Table Colorful 1" w:semiHidden="1" w:unhideWhenUsed="1"/>
+    <w:lsdException w:name="Table Colorful 2" w:semiHidden="1" w:unhideWhenUsed="1"/>
+    <w:lsdException w:name="Table Colorful 3" w:semiHidden="1" w:unhideWhenUsed="1"/>
+    <w:lsdException w:name="Table Columns 1" w:semiHidden="1" w:unhideWhenUsed="1"/>
+    <w:lsdException w:name="Table Columns 2" w:semiHidden="1" w:unhideWhenUsed="1"/>
+    <w:lsdException w:name="Table Columns 3" w:semiHidden="1" w:unhideWhenUsed="1"/>
+    <w:lsdException w:name="Table Columns 4" w:semiHidden="1" w:unhideWhenUsed="1"/>
+    <w:lsdException w:name="Table Columns 5" w:semiHidden="1" w:unhideWhenUsed="1"/>
+    <w:lsdException w:name="Table Grid 1" w:semiHidden="1" w:unhideWhenUsed="1"/>
+    <w:lsdException w:name="Table Grid 2" w:semiHidden="1" w:unhideWhenUsed="1"/>
+    <w:lsdException w:name="Table Grid 3" w:semiHidden="1" w:unhideWhenUsed="1"/>
+    <w:lsdException w:name="Table Grid 4" w:semiHidden="1" w:unhideWhenUsed="1"/>
+    <w:lsdException w:name="Table Grid 5" w:semiHidden="1" w:unhideWhenUsed="1"/>
+    <w:lsdException w:name="Table Grid 6" w:semiHidden="1" w:unhideWhenUsed="1"/>
+    <w:lsdException w:name="Table Grid 7" w:semiHidden="1" w:unhideWhenUsed="1"/>
+    <w:lsdException w:name="Table Grid 8" w:semiHidden="1" w:unhideWhenUsed="1"/>
+    <w:lsdException w:name="Table List 1" w:semiHidden="1" w:unhideWhenUsed="1"/>
+    <w:lsdException w:name="Table List 2" w:semiHidden="1" w:unhideWhenUsed="1"/>
+    <w:lsdException w:name="Table List 3" w:semiHidden="1" w:unhideWhenUsed="1"/>
+    <w:lsdException w:name="Table List 4" w:semiHidden="1" w:unhideWhenUsed="1"/>
+    <w:lsdException w:name="Table List 5" w:semiHidden="1" w:unhideWhenUsed="1"/>
+    <w:lsdException w:name="Table List 6" w:semiHidden="1" w:unhideWhenUsed="1"/>
+    <w:lsdException w:name="Table List 7" w:semiHidden="1" w:unhideWhenUsed="1"/>
+    <w:lsdException w:name="Table List 8" w:semiHidden="1" w:unhideWhenUsed="1"/>
+    <w:lsdException w:name="Table 3D effects 1" w:semiHidden="1" w:unhideWhenUsed="1"/>
+    <w:lsdException w:name="Table 3D effects 2" w:semiHidden="1" w:unhideWhenUsed="1"/>
+    <w:lsdException w:name="Table 3D effects 3" w:semiHidden="1" w:unhideWhenUsed="1"/>
+    <w:lsdException w:name="Table Contemporary" w:semiHidden="1" w:unhideWhenUsed="1"/>
+    <w:lsdException w:name="Table Elegant" w:semiHidden="1" w:unhideWhenUsed="1"/>
+    <w:lsdException w:name="Table Professional" w:semiHidden="1" w:unhideWhenUsed="1"/>
+    <w:lsdException w:name="Table Subtle 1" w:semiHidden="1" w:unhideWhenUsed="1"/>
+    <w:lsdException w:name="Table Subtle 2" w:semiHidden="1" w:unhideWhenUsed="1"/>
+    <w:lsdException w:name="Table Web 1" w:semiHidden="1" w:unhideWhenUsed="1"/>
+    <w:lsdException w:name="Table Web 2" w:semiHidden="1" w:unhideWhenUsed="1"/>
+    <w:lsdException w:name="Table Web 3" w:semiHidden="1" w:unhideWhenUsed="1"/>
+    <w:lsdException w:name="Balloon Text" w:semiHidden="1" w:unhideWhenUsed="1"/>
+    <w:lsdException w:name="Table Grid" w:uiPriority="39"/>
+    <w:lsdException w:name="Table Theme" w:semiHidden="1" w:unhideWhenUsed="1"/>
+    <w:lsdException w:name="Placeholder Text" w:semiHidden="1"/>
+    <w:lsdException w:name="No Spacing" w:uiPriority="1" w:qFormat="1"/>
+    <w:lsdException w:name="Light Shading" w:uiPriority="60"/>
+    <w:lsdException w:name="Light List" w:uiPriority="61"/>
+    <w:lsdException w:name="Light Grid" w:uiPriority="62"/>
+    <w:lsdException w:name="Medium Shading 1" w:uiPriority="63"/>
+    <w:lsdException w:name="Medium Shading 2" w:uiPriority="64"/>
+    <w:lsdException w:name="Medium List 1" w:uiPriority="65"/>
+    <w:lsdException w:name="Medium List 2" w:uiPriority="66"/>
+    <w:lsdException w:name="Medium Grid 1" w:uiPriority="67"/>
+    <w:lsdException w:name="Medium Grid 2" w:uiPriority="68"/>
+    <w:lsdException w:name="Medium Grid 3" w:uiPriority="69"/>
+    <w:lsdException w:name="Dark List" w:uiPriority="70"/>
+    <w:lsdException w:name="Colorful Shading" w:uiPriority="71"/>
+    <w:lsdException w:name="Colorful List" w:uiPriority="72"/>
+    <w:lsdException w:name="Colorful Grid" w:uiPriority="73"/>
+    <w:lsdException w:name="Light Shading Accent 1" w:uiPriority="60"/>
+    <w:lsdException w:name="Light List Accent 1" w:uiPriority="61"/>
+    <w:lsdException w:name="Light Grid Accent 1" w:uiPriority="62"/>
+    <w:lsdException w:name="Medium Shading 1 Accent 1" w:uiPriority="63"/>
+    <w:lsdException w:name="Medium Shading 2 Accent 1" w:uiPriority="64"/>
+    <w:lsdException w:name="Medium List 1 Accent 1" w:uiPriority="65"/>
+    <w:lsdException w:name="Revision" w:semiHidden="1"/>
+    <w:lsdException w:name="List Paragraph" w:uiPriority="34" w:qFormat="1"/>
+    <w:lsdException w:name="Quote" w:uiPriority="29" w:qFormat="1"/>
+    <w:lsdException w:name="Intense Quote" w:uiPriority="30" w:qFormat="1"/>
+    <w:lsdException w:name="Medium List 2 Accent 1" w:uiPriority="66"/>
+    <w:lsdException w:name="Medium Grid 1 Accent 1" w:uiPriority="67"/>
+    <w:lsdException w:name="Medium Grid 2 Accent 1" w:uiPriority="68"/>
+    <w:lsdException w:name="Medium Grid 3 Accent 1" w:uiPriority="69"/>
+    <w:lsdException w:name="Dark List Accent 1" w:uiPriority="70"/>
+    <w:lsdException w:name="Colorful Shading Accent 1" w:uiPriority="71"/>
+    <w:lsdException w:name="Colorful List Accent 1" w:uiPriority="72"/>
+    <w:lsdException w:name="Colorful Grid Accent 1" w:uiPriority="73"/>
+    <w:lsdException w:name="Light Shading Accent 2" w:uiPriority="60"/>
+    <w:lsdException w:name="Light List Accent 2" w:uiPriority="61"/>
+    <w:lsdException w:name="Light Grid Accent 2" w:uiPriority="62"/>
+    <w:lsdException w:name="Medium Shading 1 Accent 2" w:uiPriority="63"/>
+    <w:lsdException w:name="Medium Shading 2 Accent 2" w:uiPriority="64"/>
+    <w:lsdException w:name="Medium List 1 Accent 2" w:uiPriority="65"/>
+    <w:lsdException w:name="Medium List 2 Accent 2" w:uiPriority="66"/>
+    <w:lsdException w:name="Medium Grid 1 Accent 2" w:uiPriority="67"/>
+    <w:lsdException w:name="Medium Grid 2 Accent 2" w:uiPriority="68"/>
+    <w:lsdException w:name="Medium Grid 3 Accent 2" w:uiPriority="69"/>
+    <w:lsdException w:name="Dark List Accent 2" w:uiPriority="70"/>
+    <w:lsdException w:name="Colorful Shading Accent 2" w:uiPriority="71"/>
+    <w:lsdException w:name="Colorful List Accent 2" w:uiPriority="72"/>
+    <w:lsdException w:name="Colorful Grid Accent 2" w:uiPriority="73"/>
+    <w:lsdException w:name="Light Shading Accent 3" w:uiPriority="60"/>
+    <w:lsdException w:name="Light List Accent 3" w:uiPriority="61"/>
+    <w:lsdException w:name="Light Grid Accent 3" w:uiPriority="62"/>
+    <w:lsdException w:name="Medium Shading 1 Accent 3" w:uiPriority="63"/>
+    <w:lsdException w:name="Medium Shading 2 Accent 3" w:uiPriority="64"/>
+    <w:lsdException w:name="Medium List 1 Accent 3" w:uiPriority="65"/>
+    <w:lsdException w:name="Medium List 2 Accent 3" w:uiPriority="66"/>
+    <w:lsdException w:name="Medium Grid 1 Accent 3" w:uiPriority="67"/>
+    <w:lsdException w:name="Medium Grid 2 Accent 3" w:uiPriority="68"/>
+    <w:lsdException w:name="Medium Grid 3 Accent 3" w:uiPriority="69"/>
+    <w:lsdException w:name="Dark List Accent 3" w:uiPriority="70"/>
+    <w:lsdException w:name="Colorful Shading Accent 3" w:uiPriority="71"/>
+    <w:lsdException w:name="Colorful List Accent 3" w:uiPriority="72"/>
+    <w:lsdException w:name="Colorful Grid Accent 3" w:uiPriority="73"/>
+    <w:lsdException w:name="Light Shading Accent 4" w:uiPriority="60"/>
+    <w:lsdException w:name="Light List Accent 4" w:uiPriority="61"/>
+    <w:lsdException w:name="Light Grid Accent 4" w:uiPriority="62"/>
+    <w:lsdException w:name="Medium Shading 1 Accent 4" w:uiPriority="63"/>
+    <w:lsdException w:name="Medium Shading 2 Accent 4" w:uiPriority="64"/>
+    <w:lsdException w:name="Medium List 1 Accent 4" w:uiPriority="65"/>
+    <w:lsdException w:name="Medium List 2 Accent 4" w:uiPriority="66"/>
+    <w:lsdException w:name="Medium Grid 1 Accent 4" w:uiPriority="67"/>
+    <w:lsdException w:name="Medium Grid 2 Accent 4" w:uiPriority="68"/>
+    <w:lsdException w:name="Medium Grid 3 Accent 4" w:uiPriority="69"/>
+    <w:lsdException w:name="Dark List Accent 4" w:uiPriority="70"/>
+    <w:lsdException w:name="Colorful Shading Accent 4" w:uiPriority="71"/>
+    <w:lsdException w:name="Colorful List Accent 4" w:uiPriority="72"/>
+    <w:lsdException w:name="Colorful Grid Accent 4" w:uiPriority="73"/>
+    <w:lsdException w:name="Light Shading Accent 5" w:uiPriority="60"/>
+    <w:lsdException w:name="Light List Accent 5" w:uiPriority="61"/>
+    <w:lsdException w:name="Light Grid Accent 5" w:uiPriority="62"/>
+    <w:lsdException w:name="Medium Shading 1 Accent 5" w:uiPriority="63"/>
+    <w:lsdException w:name="Medium Shading 2 Accent 5" w:uiPriority="64"/>
+    <w:lsdException w:name="Medium List 1 Accent 5" w:uiPriority="65"/>
+    <w:lsdException w:name="Medium List 2 Accent 5" w:uiPriority="66"/>
+    <w:lsdException w:name="Medium Grid 1 Accent 5" w:uiPriority="67"/>
+    <w:lsdException w:name="Medium Grid 2 Accent 5" w:uiPriority="68"/>
+    <w:lsdException w:name="Medium Grid 3 Accent 5" w:uiPriority="69"/>
+    <w:lsdException w:name="Dark List Accent 5" w:uiPriority="70"/>
+    <w:lsdException w:name="Colorful Shading Accent 5" w:uiPriority="71"/>
+    <w:lsdException w:name="Colorful List Accent 5" w:uiPriority="72"/>
+    <w:lsdException w:name="Colorful Grid Accent 5" w:uiPriority="73"/>
+    <w:lsdException w:name="Light Shading Accent 6" w:uiPriority="60"/>
+    <w:lsdException w:name="Light List Accent 6" w:uiPriority="61"/>
+    <w:lsdException w:name="Light Grid Accent 6" w:uiPriority="62"/>
+    <w:lsdException w:name="Medium Shading 1 Accent 6" w:uiPriority="63"/>
+    <w:lsdException w:name="Medium Shading 2 Accent 6" w:uiPriority="64"/>
+    <w:lsdException w:name="Medium List 1 Accent 6" w:uiPriority="65"/>
+    <w:lsdException w:name="Medium List 2 Accent 6" w:uiPriority="66"/>
+    <w:lsdException w:name="Medium Grid 1 Accent 6" w:uiPriority="67"/>
+    <w:lsdException w:name="Medium Grid 2 Accent 6" w:uiPriority="68"/>
+    <w:lsdException w:name="Medium Grid 3 Accent 6" w:uiPriority="69"/>
+    <w:lsdException w:name="Dark List Accent 6" w:uiPriority="70"/>
+    <w:lsdException w:name="Colorful Shading Accent 6" w:uiPriority="71"/>
+    <w:lsdException w:name="Colorful List Accent 6" w:uiPriority="72"/>
+    <w:lsdException w:name="Colorful Grid Accent 6" w:uiPriority="73"/>
+    <w:lsdException w:name="Subtle Emphasis" w:uiPriority="19" w:qFormat="1"/>
+    <w:lsdException w:name="Intense Emphasis" w:uiPriority="21" w:qFormat="1"/>
+    <w:lsdException w:name="Subtle Reference" w:uiPriority="31" w:qFormat="1"/>
+    <w:lsdException w:name="Intense Reference" w:uiPriority="32" w:qFormat="1"/>
+    <w:lsdException w:name="Book Title" w:uiPriority="33" w:qFormat="1"/>
+    <w:lsdException w:name="Bibliography" w:semiHidden="1" w:uiPriority="37" w:unhideWhenUsed="1"/>
+    <w:lsdException w:name="TOC Heading" w:semiHidden="1" w:uiPriority="39" w:unhideWhenUsed="1" w:qFormat="1"/>
+    <w:lsdException w:name="Plain Table 1" w:uiPriority="41"/>
+    <w:lsdException w:name="Plain Table 2" w:uiPriority="42"/>
+    <w:lsdException w:name="Plain Table 3" w:uiPriority="43"/>
+    <w:lsdException w:name="Plain Table 4" w:uiPriority="44"/>
+    <w:lsdException w:name="Plain Table 5" w:uiPriority="45"/>
+    <w:lsdException w:name="Grid Table Light" w:uiPriority="40"/>
+    <w:lsdException w:name="Grid Table 1 Light" w:uiPriority="46"/>
+    <w:lsdException w:name="Grid Table 2" w:uiPriority="47"/>
+    <w:lsdException w:name="Grid Table 3" w:uiPriority="48"/>
+    <w:lsdException w:name="Grid Table 4" w:uiPriority="49"/>
+    <w:lsdException w:name="Grid Table 5 Dark" w:uiPriority="50"/>
+    <w:lsdException w:name="Grid Table 6 Colorful" w:uiPriority="51"/>
+    <w:lsdException w:name="Grid Table 7 Colorful" w:uiPriority="52"/>
+    <w:lsdException w:name="Grid Table 1 Light Accent 1" w:uiPriority="46"/>
+    <w:lsdException w:name="Grid Table 2 Accent 1" w:uiPriority="47"/>
+    <w:lsdException w:name="Grid Table 3 Accent 1" w:uiPriority="48"/>
+    <w:lsdException w:name="Grid Table 4 Accent 1" w:uiPriority="49"/>
+    <w:lsdException w:name="Grid Table 5 Dark Accent 1" w:uiPriority="50"/>
+    <w:lsdException w:name="Grid Table 6 Colorful Accent 1" w:uiPriority="51"/>
+    <w:lsdException w:name="Grid Table 7 Colorful Accent 1" w:uiPriority="52"/>
+    <w:lsdException w:name="Grid Table 1 Light Accent 2" w:uiPriority="46"/>
+    <w:lsdException w:name="Grid Table 2 Accent 2" w:uiPriority="47"/>
+    <w:lsdException w:name="Grid Table 3 Accent 2" w:uiPriority="48"/>
+    <w:lsdException w:name="Grid Table 4 Accent 2" w:uiPriority="49"/>
+    <w:lsdException w:name="Grid Table 5 Dark Accent 2" w:uiPriority="50"/>
+    <w:lsdException w:name="Grid Table 6 Colorful Accent 2" w:uiPriority="51"/>
+    <w:lsdException w:name="Grid Table 7 Colorful Accent 2" w:uiPriority="52"/>
+    <w:lsdException w:name="Grid Table 1 Light Accent 3" w:uiPriority="46"/>
+    <w:lsdException w:name="Grid Table 2 Accent 3" w:uiPriority="47"/>
+    <w:lsdException w:name="Grid Table 3 Accent 3" w:uiPriority="48"/>
+    <w:lsdException w:name="Grid Table 4 Accent 3" w:uiPriority="49"/>
+    <w:lsdException w:name="Grid Table 5 Dark Accent 3" w:uiPriority="50"/>
+    <w:lsdException w:name="Grid Table 6 Colorful Accent 3" w:uiPriority="51"/>
+    <w:lsdException w:name="Grid Table 7 Colorful Accent 3" w:uiPriority="52"/>
+    <w:lsdException w:name="Grid Table 1 Light Accent 4" w:uiPriority="46"/>
+    <w:lsdException w:name="Grid Table 2 Accent 4" w:uiPriority="47"/>
+    <w:lsdException w:name="Grid Table 3 Accent 4" w:uiPriority="48"/>
+    <w:lsdException w:name="Grid Table 4 Accent 4" w:uiPriority="49"/>
+    <w:lsdException w:name="Grid Table 5 Dark Accent 4" w:uiPriority="50"/>
+    <w:lsdException w:name="Grid Table 6 Colorful Accent 4" w:uiPriority="51"/>
+    <w:lsdException w:name="Grid Table 7 Colorful Accent 4" w:uiPriority="52"/>
+    <w:lsdException w:name="Grid Table 1 Light Accent 5" w:uiPriority="46"/>
+    <w:lsdException w:name="Grid Table 2 Accent 5" w:uiPriority="47"/>
+    <w:lsdException w:name="Grid Table 3 Accent 5" w:uiPriority="48"/>
+    <w:lsdException w:name="Grid Table 4 Accent 5" w:uiPriority="49"/>
+    <w:lsdException w:name="Grid Table 5 Dark Accent 5" w:uiPriority="50"/>
+    <w:lsdException w:name="Grid Table 6 Colorful Accent 5" w:uiPriority="51"/>
+    <w:lsdException w:name="Grid Table 7 Colorful Accent 5" w:uiPriority="52"/>
+    <w:lsdException w:name="Grid Table 1 Light Accent 6" w:uiPriority="46"/>
+    <w:lsdException w:name="Grid Table 2 Accent 6" w:uiPriority="47"/>
+    <w:lsdException w:name="Grid Table 3 Accent 6" w:uiPriority="48"/>
+    <w:lsdException w:name="Grid Table 4 Accent 6" w:uiPriority="49"/>
+    <w:lsdException w:name="Grid Table 5 Dark Accent 6" w:uiPriority="50"/>
+    <w:lsdException w:name="Grid Table 6 Colorful Accent 6" w:uiPriority="51"/>
+    <w:lsdException w:name="Grid Table 7 Colorful Accent 6" w:uiPriority="52"/>
+    <w:lsdException w:name="List Table 1 Light" w:uiPriority="46"/>
+    <w:lsdException w:name="List Table 2" w:uiPriority="47"/>
+    <w:lsdException w:name="List Table 3" w:uiPriority="48"/>
+    <w:lsdException w:name="List Table 4" w:uiPriority="49"/>
+    <w:lsdException w:name="List Table 5 Dark" w:uiPriority="50"/>
+    <w:lsdException w:name="List Table 6 Colorful" w:uiPriority="51"/>
+    <w:lsdException w:name="List Table 7 Colorful" w:uiPriority="52"/>
+    <w:lsdException w:name="List Table 1 Light Accent 1" w:uiPriority="46"/>
+    <w:lsdException w:name="List Table 2 Accent 1" w:uiPriority="47"/>
+    <w:lsdException w:name="List Table 3 Accent 1" w:uiPriority="48"/>
+    <w:lsdException w:name="List Table 4 Accent 1" w:uiPriority="49"/>
+    <w:lsdException w:name="List Table 5 Dark Accent 1" w:uiPriority="50"/>
+    <w:lsdException w:name="List Table 6 Colorful Accent 1" w:uiPriority="51"/>
+    <w:lsdException w:name="List Table 7 Colorful Accent 1" w:uiPriority="52"/>
+    <w:lsdException w:name="List Table 1 Light Accent 2" w:uiPriority="46"/>
+    <w:lsdException w:name="List Table 2 Accent 2" w:uiPriority="47"/>
+    <w:lsdException w:name="List Table 3 Accent 2" w:uiPriority="48"/>
+    <w:lsdException w:name="List Table 4 Accent 2" w:uiPriority="49"/>
+    <w:lsdException w:name="List Table 5 Dark Accent 2" w:uiPriority="50"/>
+    <w:lsdException w:name="List Table 6 Colorful Accent 2" w:uiPriority="51"/>
+    <w:lsdException w:name="List Table 7 Colorful Accent 2" w:uiPriority="52"/>
+    <w:lsdException w:name="List Table 1 Light Accent 3" w:uiPriority="46"/>
+    <w:lsdException w:name="List Table 2 Accent 3" w:uiPriority="47"/>
+    <w:lsdException w:name="List Table 3 Accent 3" w:uiPriority="48"/>
+    <w:lsdException w:name="List Table 4 Accent 3" w:uiPriority="49"/>
+    <w:lsdException w:name="List Table 5 Dark Accent 3" w:uiPriority="50"/>
+    <w:lsdException w:name="List Table 6 Colorful Accent 3" w:uiPriority="51"/>
+    <w:lsdException w:name="List Table 7 Colorful Accent 3" w:uiPriority="52"/>
+    <w:lsdException w:name="List Table 1 Light Accent 4" w:uiPriority="46"/>
+    <w:lsdException w:name="List Table 2 Accent 4" w:uiPriority="47"/>
+    <w:lsdException w:name="List Table 3 Accent 4" w:uiPriority="48"/>
+    <w:lsdException w:name="List Table 4 Accent 4" w:uiPriority="49"/>
+    <w:lsdException w:name="List Table 5 Dark Accent 4" w:uiPriority="50"/>
+    <w:lsdException w:name="List Table 6 Colorful Accent 4" w:uiPriority="51"/>
+    <w:lsdException w:name="List Table 7 Colorful Accent 4" w:uiPriority="52"/>
+    <w:lsdException w:name="List Table 1 Light Accent 5" w:uiPriority="46"/>
+    <w:lsdException w:name="List Table 2 Accent 5" w:uiPriority="47"/>
+    <w:lsdException w:name="List Table 3 Accent 5" w:uiPriority="48"/>
+    <w:lsdException w:name="List Table 4 Accent 5" w:uiPriority="49"/>
+    <w:lsdException w:name="List Table 5 Dark Accent 5" w:uiPriority="50"/>
+    <w:lsdException w:name="List Table 6 Colorful Accent 5" w:uiPriority="51"/>
+    <w:lsdException w:name="List Table 7 Colorful Accent 5" w:uiPriority="52"/>
+    <w:lsdException w:name="List Table 1 Light Accent 6" w:uiPriority="46"/>
+    <w:lsdException w:name="List Table 2 Accent 6" w:uiPriority="47"/>
+    <w:lsdException w:name="List Table 3 Accent 6" w:uiPriority="48"/>
+    <w:lsdException w:name="List Table 4 Accent 6" w:uiPriority="49"/>
+    <w:lsdException w:name="List Table 5 Dark Accent 6" w:uiPriority="50"/>
+    <w:lsdException w:name="List Table 6 Colorful Accent 6" w:uiPriority="51"/>
+    <w:lsdException w:name="List Table 7 Colorful Accent 6" w:uiPriority="52"/>
+    <w:lsdException w:name="Mention" w:semiHidden="1" w:unhideWhenUsed="1"/>
+    <w:lsdException w:name="Smart Hyperlink" w:semiHidden="1" w:unhideWhenUsed="1"/>
+    <w:lsdException w:name="Hashtag" w:semiHidden="1" w:unhideWhenUsed="1"/>
+    <w:lsdException w:name="Unresolved Mention" w:semiHidden="1" w:unhideWhenUsed="1"/>
+    <w:lsdException w:name="Smart Link" w:semiHidden="1" w:unhideWhenUsed="1"/>
+  </w:latentStyles>
+  <w:style w:type="paragraph" w:default="1" w:styleId="Normal">
+    <w:name w:val="Normal"/>
+    <w:qFormat/>
   </w:style>
   <w:style w:type="paragraph" w:styleId="Heading1">
     <w:name w:val="heading 1"/>
     <w:basedOn w:val="Normal"/>
     <w:next w:val="Normal"/>
-    <w:pPr>
-      <w:keepNext w:val="1"/>
-      <w:keepLines w:val="1"/>
-      <w:pageBreakBefore w:val="0"/>
-      <w:spacing w:after="120" w:before="400" w:lineRule="auto"/>
+    <w:uiPriority w:val="9"/>
+    <w:qFormat/>
+    <w:pPr>
+      <w:keepNext/>
+      <w:keepLines/>
+      <w:spacing w:before="400" w:after="120"/>
+      <w:outlineLvl w:val="0"/>
     </w:pPr>
     <w:rPr>
       <w:sz w:val="40"/>
@@ -517,14 +972,17 @@
     <w:name w:val="heading 2"/>
     <w:basedOn w:val="Normal"/>
     <w:next w:val="Normal"/>
-    <w:pPr>
-      <w:keepNext w:val="1"/>
-      <w:keepLines w:val="1"/>
-      <w:pageBreakBefore w:val="0"/>
-      <w:spacing w:after="120" w:before="360" w:lineRule="auto"/>
+    <w:uiPriority w:val="9"/>
+    <w:semiHidden/>
+    <w:unhideWhenUsed/>
+    <w:qFormat/>
+    <w:pPr>
+      <w:keepNext/>
+      <w:keepLines/>
+      <w:spacing w:before="360" w:after="120"/>
+      <w:outlineLvl w:val="1"/>
     </w:pPr>
     <w:rPr>
-      <w:b w:val="0"/>
       <w:sz w:val="32"/>
       <w:szCs w:val="32"/>
     </w:rPr>
@@ -533,14 +991,17 @@
     <w:name w:val="heading 3"/>
     <w:basedOn w:val="Normal"/>
     <w:next w:val="Normal"/>
-    <w:pPr>
-      <w:keepNext w:val="1"/>
-      <w:keepLines w:val="1"/>
-      <w:pageBreakBefore w:val="0"/>
-      <w:spacing w:after="80" w:before="320" w:lineRule="auto"/>
+    <w:uiPriority w:val="9"/>
+    <w:semiHidden/>
+    <w:unhideWhenUsed/>
+    <w:qFormat/>
+    <w:pPr>
+      <w:keepNext/>
+      <w:keepLines/>
+      <w:spacing w:before="320" w:after="80"/>
+      <w:outlineLvl w:val="2"/>
     </w:pPr>
     <w:rPr>
-      <w:b w:val="0"/>
       <w:color w:val="434343"/>
       <w:sz w:val="28"/>
       <w:szCs w:val="28"/>
@@ -550,27 +1011,33 @@
     <w:name w:val="heading 4"/>
     <w:basedOn w:val="Normal"/>
     <w:next w:val="Normal"/>
-    <w:pPr>
-      <w:keepNext w:val="1"/>
-      <w:keepLines w:val="1"/>
-      <w:pageBreakBefore w:val="0"/>
-      <w:spacing w:after="80" w:before="280" w:lineRule="auto"/>
+    <w:uiPriority w:val="9"/>
+    <w:semiHidden/>
+    <w:unhideWhenUsed/>
+    <w:qFormat/>
+    <w:pPr>
+      <w:keepNext/>
+      <w:keepLines/>
+      <w:spacing w:before="280" w:after="80"/>
+      <w:outlineLvl w:val="3"/>
     </w:pPr>
     <w:rPr>
       <w:color w:val="666666"/>
-      <w:sz w:val="24"/>
-      <w:szCs w:val="24"/>
     </w:rPr>
   </w:style>
   <w:style w:type="paragraph" w:styleId="Heading5">
     <w:name w:val="heading 5"/>
     <w:basedOn w:val="Normal"/>
     <w:next w:val="Normal"/>
-    <w:pPr>
-      <w:keepNext w:val="1"/>
-      <w:keepLines w:val="1"/>
-      <w:pageBreakBefore w:val="0"/>
-      <w:spacing w:after="80" w:before="240" w:lineRule="auto"/>
+    <w:uiPriority w:val="9"/>
+    <w:semiHidden/>
+    <w:unhideWhenUsed/>
+    <w:qFormat/>
+    <w:pPr>
+      <w:keepNext/>
+      <w:keepLines/>
+      <w:spacing w:before="240" w:after="80"/>
+      <w:outlineLvl w:val="4"/>
     </w:pPr>
     <w:rPr>
       <w:color w:val="666666"/>
@@ -582,28 +1049,60 @@
     <w:name w:val="heading 6"/>
     <w:basedOn w:val="Normal"/>
     <w:next w:val="Normal"/>
-    <w:pPr>
-      <w:keepNext w:val="1"/>
-      <w:keepLines w:val="1"/>
-      <w:pageBreakBefore w:val="0"/>
-      <w:spacing w:after="80" w:before="240" w:lineRule="auto"/>
+    <w:uiPriority w:val="9"/>
+    <w:semiHidden/>
+    <w:unhideWhenUsed/>
+    <w:qFormat/>
+    <w:pPr>
+      <w:keepNext/>
+      <w:keepLines/>
+      <w:spacing w:before="240" w:after="80"/>
+      <w:outlineLvl w:val="5"/>
     </w:pPr>
     <w:rPr>
-      <w:i w:val="1"/>
+      <w:i/>
       <w:color w:val="666666"/>
       <w:sz w:val="22"/>
       <w:szCs w:val="22"/>
     </w:rPr>
   </w:style>
+  <w:style w:type="character" w:default="1" w:styleId="DefaultParagraphFont">
+    <w:name w:val="Default Paragraph Font"/>
+    <w:uiPriority w:val="1"/>
+    <w:semiHidden/>
+    <w:unhideWhenUsed/>
+  </w:style>
+  <w:style w:type="table" w:default="1" w:styleId="TableNormal">
+    <w:name w:val="Normal Table"/>
+    <w:uiPriority w:val="99"/>
+    <w:semiHidden/>
+    <w:unhideWhenUsed/>
+    <w:tblPr>
+      <w:tblInd w:w="0" w:type="dxa"/>
+      <w:tblCellMar>
+        <w:top w:w="0" w:type="dxa"/>
+        <w:left w:w="108" w:type="dxa"/>
+        <w:bottom w:w="0" w:type="dxa"/>
+        <w:right w:w="108" w:type="dxa"/>
+      </w:tblCellMar>
+    </w:tblPr>
+  </w:style>
+  <w:style w:type="numbering" w:default="1" w:styleId="NoList">
+    <w:name w:val="No List"/>
+    <w:uiPriority w:val="99"/>
+    <w:semiHidden/>
+    <w:unhideWhenUsed/>
+  </w:style>
   <w:style w:type="paragraph" w:styleId="Title">
     <w:name w:val="Title"/>
     <w:basedOn w:val="Normal"/>
     <w:next w:val="Normal"/>
-    <w:pPr>
-      <w:keepNext w:val="1"/>
-      <w:keepLines w:val="1"/>
-      <w:pageBreakBefore w:val="0"/>
-      <w:spacing w:after="60" w:before="0" w:lineRule="auto"/>
+    <w:uiPriority w:val="10"/>
+    <w:qFormat/>
+    <w:pPr>
+      <w:keepNext/>
+      <w:keepLines/>
+      <w:spacing w:after="60"/>
     </w:pPr>
     <w:rPr>
       <w:sz w:val="52"/>
@@ -614,19 +1113,63 @@
     <w:name w:val="Subtitle"/>
     <w:basedOn w:val="Normal"/>
     <w:next w:val="Normal"/>
-    <w:pPr>
-      <w:keepNext w:val="1"/>
-      <w:keepLines w:val="1"/>
-      <w:pageBreakBefore w:val="0"/>
-      <w:spacing w:after="320" w:before="0" w:lineRule="auto"/>
+    <w:uiPriority w:val="11"/>
+    <w:qFormat/>
+    <w:pPr>
+      <w:keepNext/>
+      <w:keepLines/>
+      <w:spacing w:after="320"/>
     </w:pPr>
     <w:rPr>
-      <w:rFonts w:ascii="Arial" w:cs="Arial" w:eastAsia="Arial" w:hAnsi="Arial"/>
-      <w:i w:val="0"/>
+      <w:rFonts w:ascii="Arial" w:eastAsia="Arial" w:hAnsi="Arial" w:cs="Arial"/>
       <w:color w:val="666666"/>
       <w:sz w:val="30"/>
       <w:szCs w:val="30"/>
     </w:rPr>
+  </w:style>
+  <w:style w:type="paragraph" w:styleId="Header">
+    <w:name w:val="header"/>
+    <w:basedOn w:val="Normal"/>
+    <w:link w:val="HeaderChar"/>
+    <w:uiPriority w:val="99"/>
+    <w:unhideWhenUsed/>
+    <w:rsid w:val="003A0AC8"/>
+    <w:pPr>
+      <w:tabs>
+        <w:tab w:val="center" w:pos="4680"/>
+        <w:tab w:val="right" w:pos="9360"/>
+      </w:tabs>
+      <w:spacing w:line="240" w:lineRule="auto"/>
+    </w:pPr>
+  </w:style>
+  <w:style w:type="character" w:customStyle="1" w:styleId="HeaderChar">
+    <w:name w:val="Header Char"/>
+    <w:basedOn w:val="DefaultParagraphFont"/>
+    <w:link w:val="Header"/>
+    <w:uiPriority w:val="99"/>
+    <w:rsid w:val="003A0AC8"/>
+  </w:style>
+  <w:style w:type="paragraph" w:styleId="Footer">
+    <w:name w:val="footer"/>
+    <w:basedOn w:val="Normal"/>
+    <w:link w:val="FooterChar"/>
+    <w:uiPriority w:val="99"/>
+    <w:unhideWhenUsed/>
+    <w:rsid w:val="003A0AC8"/>
+    <w:pPr>
+      <w:tabs>
+        <w:tab w:val="center" w:pos="4680"/>
+        <w:tab w:val="right" w:pos="9360"/>
+      </w:tabs>
+      <w:spacing w:line="240" w:lineRule="auto"/>
+    </w:pPr>
+  </w:style>
+  <w:style w:type="character" w:customStyle="1" w:styleId="FooterChar">
+    <w:name w:val="Footer Char"/>
+    <w:basedOn w:val="DefaultParagraphFont"/>
+    <w:link w:val="Footer"/>
+    <w:uiPriority w:val="99"/>
+    <w:rsid w:val="003A0AC8"/>
   </w:style>
 </w:styles>
 </file>
